--- a/HW4/CSC611M_FernandezPobleteSanPedroTan_HW4_v1.docx
+++ b/HW4/CSC611M_FernandezPobleteSanPedroTan_HW4_v1.docx
@@ -38,7 +38,7 @@
           <v:shape id="_x0000_i1025" type="#_x0000_t75" style="width:46.5pt;height:46.5pt" o:ole="">
             <v:imagedata r:id="rId6" o:title=""/>
           </v:shape>
-          <o:OLEObject Type="Embed" ProgID="Unknown" ShapeID="_x0000_i1025" DrawAspect="Content" ObjectID="_1516514553" r:id="rId7"/>
+          <o:OLEObject Type="Embed" ProgID="Unknown" ShapeID="_x0000_i1025" DrawAspect="Content" ObjectID="_1516546469" r:id="rId7"/>
         </w:object>
       </w:r>
     </w:p>
@@ -307,69 +307,238 @@
     </w:p>
     <w:p/>
     <w:p>
-      <w:r>
-        <w:t>import java.io.*;</w:t>
+      <w:proofErr w:type="gramStart"/>
+      <w:r>
+        <w:t>import</w:t>
+      </w:r>
+      <w:proofErr w:type="gramEnd"/>
+      <w:r>
+        <w:t xml:space="preserve"> java.io.*;</w:t>
       </w:r>
     </w:p>
     <w:p/>
     <w:p>
-      <w:r>
-        <w:t>public class Driver2 {</w:t>
-      </w:r>
-    </w:p>
-    <w:p>
-      <w:r>
-        <w:tab/>
-        <w:t>public static int[] dummy;</w:t>
-      </w:r>
-    </w:p>
-    <w:p>
-      <w:r>
-        <w:tab/>
-        <w:t>public static int[] nums;</w:t>
-      </w:r>
-    </w:p>
-    <w:p>
-      <w:r>
-        <w:tab/>
-        <w:t>private static int numCount;</w:t>
-      </w:r>
-    </w:p>
-    <w:p>
-      <w:r>
-        <w:tab/>
-        <w:t>private static int threads;</w:t>
-      </w:r>
-    </w:p>
-    <w:p>
-      <w:r>
-        <w:tab/>
-        <w:t>private static int depth;</w:t>
-      </w:r>
-    </w:p>
-    <w:p>
-      <w:r>
-        <w:tab/>
-        <w:t>private static int compsPerThread;</w:t>
-      </w:r>
-    </w:p>
-    <w:p>
-      <w:r>
-        <w:tab/>
-        <w:t>private static int size;</w:t>
-      </w:r>
-    </w:p>
-    <w:p>
-      <w:r>
-        <w:tab/>
-        <w:t>private static int start;</w:t>
+      <w:proofErr w:type="gramStart"/>
+      <w:r>
+        <w:t>public</w:t>
+      </w:r>
+      <w:proofErr w:type="gramEnd"/>
+      <w:r>
+        <w:t xml:space="preserve"> class Driver2 {</w:t>
+      </w:r>
+    </w:p>
+    <w:p>
+      <w:r>
+        <w:tab/>
+      </w:r>
+      <w:proofErr w:type="gramStart"/>
+      <w:r>
+        <w:t>public</w:t>
+      </w:r>
+      <w:proofErr w:type="gramEnd"/>
+      <w:r>
+        <w:t xml:space="preserve"> static </w:t>
+      </w:r>
+      <w:proofErr w:type="spellStart"/>
+      <w:r>
+        <w:t>int</w:t>
+      </w:r>
+      <w:proofErr w:type="spellEnd"/>
+      <w:r>
+        <w:t>[] dummy;</w:t>
+      </w:r>
+    </w:p>
+    <w:p>
+      <w:r>
+        <w:tab/>
+      </w:r>
+      <w:proofErr w:type="gramStart"/>
+      <w:r>
+        <w:t>public</w:t>
+      </w:r>
+      <w:proofErr w:type="gramEnd"/>
+      <w:r>
+        <w:t xml:space="preserve"> static </w:t>
+      </w:r>
+      <w:proofErr w:type="spellStart"/>
+      <w:r>
+        <w:t>int</w:t>
+      </w:r>
+      <w:proofErr w:type="spellEnd"/>
+      <w:r>
+        <w:t xml:space="preserve">[] </w:t>
+      </w:r>
+      <w:proofErr w:type="spellStart"/>
+      <w:r>
+        <w:t>nums</w:t>
+      </w:r>
+      <w:proofErr w:type="spellEnd"/>
+      <w:r>
+        <w:t>;</w:t>
+      </w:r>
+    </w:p>
+    <w:p>
+      <w:r>
+        <w:tab/>
+      </w:r>
+      <w:proofErr w:type="gramStart"/>
+      <w:r>
+        <w:t>private</w:t>
+      </w:r>
+      <w:proofErr w:type="gramEnd"/>
+      <w:r>
+        <w:t xml:space="preserve"> static </w:t>
+      </w:r>
+      <w:proofErr w:type="spellStart"/>
+      <w:r>
+        <w:t>int</w:t>
+      </w:r>
+      <w:proofErr w:type="spellEnd"/>
+      <w:r>
+        <w:t xml:space="preserve"> </w:t>
+      </w:r>
+      <w:proofErr w:type="spellStart"/>
+      <w:r>
+        <w:t>numCount</w:t>
+      </w:r>
+      <w:proofErr w:type="spellEnd"/>
+      <w:r>
+        <w:t>;</w:t>
+      </w:r>
+    </w:p>
+    <w:p>
+      <w:r>
+        <w:tab/>
+      </w:r>
+      <w:proofErr w:type="gramStart"/>
+      <w:r>
+        <w:t>private</w:t>
+      </w:r>
+      <w:proofErr w:type="gramEnd"/>
+      <w:r>
+        <w:t xml:space="preserve"> static </w:t>
+      </w:r>
+      <w:proofErr w:type="spellStart"/>
+      <w:r>
+        <w:t>int</w:t>
+      </w:r>
+      <w:proofErr w:type="spellEnd"/>
+      <w:r>
+        <w:t xml:space="preserve"> threads;</w:t>
+      </w:r>
+    </w:p>
+    <w:p>
+      <w:r>
+        <w:tab/>
+      </w:r>
+      <w:proofErr w:type="gramStart"/>
+      <w:r>
+        <w:t>private</w:t>
+      </w:r>
+      <w:proofErr w:type="gramEnd"/>
+      <w:r>
+        <w:t xml:space="preserve"> static </w:t>
+      </w:r>
+      <w:proofErr w:type="spellStart"/>
+      <w:r>
+        <w:t>int</w:t>
+      </w:r>
+      <w:proofErr w:type="spellEnd"/>
+      <w:r>
+        <w:t xml:space="preserve"> depth;</w:t>
+      </w:r>
+    </w:p>
+    <w:p>
+      <w:r>
+        <w:tab/>
+      </w:r>
+      <w:proofErr w:type="gramStart"/>
+      <w:r>
+        <w:t>private</w:t>
+      </w:r>
+      <w:proofErr w:type="gramEnd"/>
+      <w:r>
+        <w:t xml:space="preserve"> static </w:t>
+      </w:r>
+      <w:proofErr w:type="spellStart"/>
+      <w:r>
+        <w:t>int</w:t>
+      </w:r>
+      <w:proofErr w:type="spellEnd"/>
+      <w:r>
+        <w:t xml:space="preserve"> </w:t>
+      </w:r>
+      <w:proofErr w:type="spellStart"/>
+      <w:r>
+        <w:t>compsPerThread</w:t>
+      </w:r>
+      <w:proofErr w:type="spellEnd"/>
+      <w:r>
+        <w:t>;</w:t>
+      </w:r>
+    </w:p>
+    <w:p>
+      <w:r>
+        <w:tab/>
+      </w:r>
+      <w:proofErr w:type="gramStart"/>
+      <w:r>
+        <w:t>private</w:t>
+      </w:r>
+      <w:proofErr w:type="gramEnd"/>
+      <w:r>
+        <w:t xml:space="preserve"> static </w:t>
+      </w:r>
+      <w:proofErr w:type="spellStart"/>
+      <w:r>
+        <w:t>int</w:t>
+      </w:r>
+      <w:proofErr w:type="spellEnd"/>
+      <w:r>
+        <w:t xml:space="preserve"> size;</w:t>
+      </w:r>
+    </w:p>
+    <w:p>
+      <w:r>
+        <w:tab/>
+      </w:r>
+      <w:proofErr w:type="gramStart"/>
+      <w:r>
+        <w:t>private</w:t>
+      </w:r>
+      <w:proofErr w:type="gramEnd"/>
+      <w:r>
+        <w:t xml:space="preserve"> static </w:t>
+      </w:r>
+      <w:proofErr w:type="spellStart"/>
+      <w:r>
+        <w:t>int</w:t>
+      </w:r>
+      <w:proofErr w:type="spellEnd"/>
+      <w:r>
+        <w:t xml:space="preserve"> start;</w:t>
       </w:r>
     </w:p>
     <w:p/>
     <w:p>
       <w:r>
         <w:tab/>
-        <w:t>public static void main(String[] args) throws Exception {</w:t>
+      </w:r>
+      <w:proofErr w:type="gramStart"/>
+      <w:r>
+        <w:t>public</w:t>
+      </w:r>
+      <w:proofErr w:type="gramEnd"/>
+      <w:r>
+        <w:t xml:space="preserve"> static void main(String[] </w:t>
+      </w:r>
+      <w:proofErr w:type="spellStart"/>
+      <w:r>
+        <w:t>args</w:t>
+      </w:r>
+      <w:proofErr w:type="spellEnd"/>
+      <w:r>
+        <w:t>) throws Exception {</w:t>
       </w:r>
     </w:p>
     <w:p>
@@ -387,7 +556,40 @@
       </w:r>
       <w:r>
         <w:tab/>
-        <w:t>numCount = (int)Math.pow(2,Integer.parseInt(args[0]));</w:t>
+      </w:r>
+      <w:proofErr w:type="spellStart"/>
+      <w:proofErr w:type="gramStart"/>
+      <w:r>
+        <w:t>numCount</w:t>
+      </w:r>
+      <w:proofErr w:type="spellEnd"/>
+      <w:proofErr w:type="gramEnd"/>
+      <w:r>
+        <w:t xml:space="preserve"> = (</w:t>
+      </w:r>
+      <w:proofErr w:type="spellStart"/>
+      <w:r>
+        <w:t>int</w:t>
+      </w:r>
+      <w:proofErr w:type="spellEnd"/>
+      <w:r>
+        <w:t>)</w:t>
+      </w:r>
+      <w:proofErr w:type="spellStart"/>
+      <w:r>
+        <w:t>Math.pow</w:t>
+      </w:r>
+      <w:proofErr w:type="spellEnd"/>
+      <w:r>
+        <w:t>(2,Integer.parseInt(</w:t>
+      </w:r>
+      <w:proofErr w:type="spellStart"/>
+      <w:r>
+        <w:t>args</w:t>
+      </w:r>
+      <w:proofErr w:type="spellEnd"/>
+      <w:r>
+        <w:t>[0]));</w:t>
       </w:r>
     </w:p>
     <w:p/>
@@ -406,7 +608,38 @@
       </w:r>
       <w:r>
         <w:tab/>
-        <w:t>threads = (int)Math.pow(2,Integer.parseInt(args[1]));</w:t>
+      </w:r>
+      <w:proofErr w:type="gramStart"/>
+      <w:r>
+        <w:t>threads</w:t>
+      </w:r>
+      <w:proofErr w:type="gramEnd"/>
+      <w:r>
+        <w:t xml:space="preserve"> = (</w:t>
+      </w:r>
+      <w:proofErr w:type="spellStart"/>
+      <w:r>
+        <w:t>int</w:t>
+      </w:r>
+      <w:proofErr w:type="spellEnd"/>
+      <w:r>
+        <w:t>)</w:t>
+      </w:r>
+      <w:proofErr w:type="spellStart"/>
+      <w:r>
+        <w:t>Math.pow</w:t>
+      </w:r>
+      <w:proofErr w:type="spellEnd"/>
+      <w:r>
+        <w:t>(2,Integer.parseInt(</w:t>
+      </w:r>
+      <w:proofErr w:type="spellStart"/>
+      <w:r>
+        <w:t>args</w:t>
+      </w:r>
+      <w:proofErr w:type="spellEnd"/>
+      <w:r>
+        <w:t>[1]));</w:t>
       </w:r>
     </w:p>
     <w:p/>
@@ -425,7 +658,30 @@
       </w:r>
       <w:r>
         <w:tab/>
-        <w:t>depth = (int)(Math.log(numCount) / Math.log(2));</w:t>
+      </w:r>
+      <w:proofErr w:type="gramStart"/>
+      <w:r>
+        <w:t>depth</w:t>
+      </w:r>
+      <w:proofErr w:type="gramEnd"/>
+      <w:r>
+        <w:t xml:space="preserve"> = (</w:t>
+      </w:r>
+      <w:proofErr w:type="spellStart"/>
+      <w:r>
+        <w:t>int</w:t>
+      </w:r>
+      <w:proofErr w:type="spellEnd"/>
+      <w:r>
+        <w:t>)(Math.log(</w:t>
+      </w:r>
+      <w:proofErr w:type="spellStart"/>
+      <w:r>
+        <w:t>numCount</w:t>
+      </w:r>
+      <w:proofErr w:type="spellEnd"/>
+      <w:r>
+        <w:t>) / Math.log(2));</w:t>
       </w:r>
     </w:p>
     <w:p/>
@@ -444,7 +700,24 @@
       </w:r>
       <w:r>
         <w:tab/>
-        <w:t>compsPerThread = numCount / 2 / threads;</w:t>
+      </w:r>
+      <w:proofErr w:type="spellStart"/>
+      <w:proofErr w:type="gramStart"/>
+      <w:r>
+        <w:t>compsPerThread</w:t>
+      </w:r>
+      <w:proofErr w:type="spellEnd"/>
+      <w:proofErr w:type="gramEnd"/>
+      <w:r>
+        <w:t xml:space="preserve"> = </w:t>
+      </w:r>
+      <w:proofErr w:type="spellStart"/>
+      <w:r>
+        <w:t>numCount</w:t>
+      </w:r>
+      <w:proofErr w:type="spellEnd"/>
+      <w:r>
+        <w:t xml:space="preserve"> / 2 / threads;</w:t>
       </w:r>
     </w:p>
     <w:p/>
@@ -454,44 +727,199 @@
       </w:r>
       <w:r>
         <w:tab/>
-        <w:t>//read nums</w:t>
-      </w:r>
-    </w:p>
-    <w:p>
-      <w:r>
-        <w:tab/>
-      </w:r>
-      <w:r>
-        <w:tab/>
-        <w:t>BufferedReader br2 = new BufferedReader(new FileReader("nums.sort"));</w:t>
-      </w:r>
-    </w:p>
-    <w:p>
-      <w:r>
-        <w:tab/>
-      </w:r>
-      <w:r>
-        <w:tab/>
-        <w:t>dummy = new int[numCount];</w:t>
-      </w:r>
-    </w:p>
-    <w:p>
-      <w:r>
-        <w:tab/>
-      </w:r>
-      <w:r>
-        <w:tab/>
-        <w:t>nums = new int[numCount];</w:t>
-      </w:r>
-    </w:p>
-    <w:p>
-      <w:r>
-        <w:t xml:space="preserve">        for(int i=0; i&lt;numCount; i++){</w:t>
-      </w:r>
-    </w:p>
-    <w:p>
-      <w:r>
-        <w:t xml:space="preserve">            dummy[i] = Integer.parseInt(br2.readLine());</w:t>
+        <w:t xml:space="preserve">//read </w:t>
+      </w:r>
+      <w:proofErr w:type="spellStart"/>
+      <w:r>
+        <w:t>nums</w:t>
+      </w:r>
+      <w:proofErr w:type="spellEnd"/>
+    </w:p>
+    <w:p>
+      <w:r>
+        <w:tab/>
+      </w:r>
+      <w:r>
+        <w:tab/>
+      </w:r>
+      <w:proofErr w:type="spellStart"/>
+      <w:r>
+        <w:t>BufferedReader</w:t>
+      </w:r>
+      <w:proofErr w:type="spellEnd"/>
+      <w:r>
+        <w:t xml:space="preserve"> br2 = new </w:t>
+      </w:r>
+      <w:proofErr w:type="spellStart"/>
+      <w:proofErr w:type="gramStart"/>
+      <w:r>
+        <w:t>BufferedReader</w:t>
+      </w:r>
+      <w:proofErr w:type="spellEnd"/>
+      <w:r>
+        <w:t>(</w:t>
+      </w:r>
+      <w:proofErr w:type="gramEnd"/>
+      <w:r>
+        <w:t xml:space="preserve">new </w:t>
+      </w:r>
+      <w:proofErr w:type="spellStart"/>
+      <w:r>
+        <w:t>FileReader</w:t>
+      </w:r>
+      <w:proofErr w:type="spellEnd"/>
+      <w:r>
+        <w:t>("</w:t>
+      </w:r>
+      <w:proofErr w:type="spellStart"/>
+      <w:r>
+        <w:t>nums.sort</w:t>
+      </w:r>
+      <w:proofErr w:type="spellEnd"/>
+      <w:r>
+        <w:t>"));</w:t>
+      </w:r>
+    </w:p>
+    <w:p>
+      <w:r>
+        <w:tab/>
+      </w:r>
+      <w:r>
+        <w:tab/>
+      </w:r>
+      <w:proofErr w:type="gramStart"/>
+      <w:r>
+        <w:t>dummy</w:t>
+      </w:r>
+      <w:proofErr w:type="gramEnd"/>
+      <w:r>
+        <w:t xml:space="preserve"> = new </w:t>
+      </w:r>
+      <w:proofErr w:type="spellStart"/>
+      <w:r>
+        <w:t>int</w:t>
+      </w:r>
+      <w:proofErr w:type="spellEnd"/>
+      <w:r>
+        <w:t>[</w:t>
+      </w:r>
+      <w:proofErr w:type="spellStart"/>
+      <w:r>
+        <w:t>numCount</w:t>
+      </w:r>
+      <w:proofErr w:type="spellEnd"/>
+      <w:r>
+        <w:t>];</w:t>
+      </w:r>
+    </w:p>
+    <w:p>
+      <w:r>
+        <w:tab/>
+      </w:r>
+      <w:r>
+        <w:tab/>
+      </w:r>
+      <w:proofErr w:type="spellStart"/>
+      <w:proofErr w:type="gramStart"/>
+      <w:r>
+        <w:t>nums</w:t>
+      </w:r>
+      <w:proofErr w:type="spellEnd"/>
+      <w:proofErr w:type="gramEnd"/>
+      <w:r>
+        <w:t xml:space="preserve"> = new </w:t>
+      </w:r>
+      <w:proofErr w:type="spellStart"/>
+      <w:r>
+        <w:t>int</w:t>
+      </w:r>
+      <w:proofErr w:type="spellEnd"/>
+      <w:r>
+        <w:t>[</w:t>
+      </w:r>
+      <w:proofErr w:type="spellStart"/>
+      <w:r>
+        <w:t>numCount</w:t>
+      </w:r>
+      <w:proofErr w:type="spellEnd"/>
+      <w:r>
+        <w:t>];</w:t>
+      </w:r>
+    </w:p>
+    <w:p>
+      <w:r>
+        <w:t xml:space="preserve">        </w:t>
+      </w:r>
+      <w:proofErr w:type="gramStart"/>
+      <w:r>
+        <w:t>for(</w:t>
+      </w:r>
+      <w:proofErr w:type="spellStart"/>
+      <w:proofErr w:type="gramEnd"/>
+      <w:r>
+        <w:t>int</w:t>
+      </w:r>
+      <w:proofErr w:type="spellEnd"/>
+      <w:r>
+        <w:t xml:space="preserve"> </w:t>
+      </w:r>
+      <w:proofErr w:type="spellStart"/>
+      <w:r>
+        <w:t>i</w:t>
+      </w:r>
+      <w:proofErr w:type="spellEnd"/>
+      <w:r>
+        <w:t xml:space="preserve">=0; </w:t>
+      </w:r>
+      <w:proofErr w:type="spellStart"/>
+      <w:r>
+        <w:t>i</w:t>
+      </w:r>
+      <w:proofErr w:type="spellEnd"/>
+      <w:r>
+        <w:t>&lt;</w:t>
+      </w:r>
+      <w:proofErr w:type="spellStart"/>
+      <w:r>
+        <w:t>numCount</w:t>
+      </w:r>
+      <w:proofErr w:type="spellEnd"/>
+      <w:r>
+        <w:t xml:space="preserve">; </w:t>
+      </w:r>
+      <w:proofErr w:type="spellStart"/>
+      <w:r>
+        <w:t>i</w:t>
+      </w:r>
+      <w:proofErr w:type="spellEnd"/>
+      <w:r>
+        <w:t>++){</w:t>
+      </w:r>
+    </w:p>
+    <w:p>
+      <w:r>
+        <w:t xml:space="preserve">            </w:t>
+      </w:r>
+      <w:proofErr w:type="gramStart"/>
+      <w:r>
+        <w:t>dummy[</w:t>
+      </w:r>
+      <w:proofErr w:type="spellStart"/>
+      <w:proofErr w:type="gramEnd"/>
+      <w:r>
+        <w:t>i</w:t>
+      </w:r>
+      <w:proofErr w:type="spellEnd"/>
+      <w:r>
+        <w:t xml:space="preserve">] = </w:t>
+      </w:r>
+      <w:proofErr w:type="spellStart"/>
+      <w:r>
+        <w:t>Integer.parseInt</w:t>
+      </w:r>
+      <w:proofErr w:type="spellEnd"/>
+      <w:r>
+        <w:t>(br2.readLine());</w:t>
       </w:r>
     </w:p>
     <w:p>
@@ -502,57 +930,140 @@
     <w:p>
       <w:r>
         <w:lastRenderedPageBreak/>
-        <w:t xml:space="preserve">        br2.close();</w:t>
+        <w:t xml:space="preserve">        </w:t>
+      </w:r>
+      <w:proofErr w:type="gramStart"/>
+      <w:r>
+        <w:t>br2.close(</w:t>
+      </w:r>
+      <w:proofErr w:type="gramEnd"/>
+      <w:r>
+        <w:t>);</w:t>
       </w:r>
     </w:p>
     <w:p/>
     <w:p>
       <w:r>
-        <w:t xml:space="preserve">        float ave = 0;</w:t>
-      </w:r>
-    </w:p>
-    <w:p>
-      <w:r>
-        <w:tab/>
-      </w:r>
-      <w:r>
-        <w:tab/>
-      </w:r>
-    </w:p>
-    <w:p>
-      <w:r>
-        <w:tab/>
-      </w:r>
-      <w:r>
-        <w:tab/>
-        <w:t>CompareThread[][] threadList;</w:t>
-      </w:r>
-    </w:p>
-    <w:p>
-      <w:r>
-        <w:tab/>
-      </w:r>
-      <w:r>
-        <w:tab/>
-        <w:t>long time;</w:t>
-      </w:r>
-    </w:p>
-    <w:p>
-      <w:r>
-        <w:tab/>
-      </w:r>
-      <w:r>
-        <w:tab/>
-        <w:t>int currDepth;</w:t>
-      </w:r>
-    </w:p>
-    <w:p>
-      <w:r>
-        <w:tab/>
-      </w:r>
-      <w:r>
-        <w:tab/>
-        <w:t>float maxTime = 0;</w:t>
+        <w:t xml:space="preserve">        </w:t>
+      </w:r>
+      <w:proofErr w:type="gramStart"/>
+      <w:r>
+        <w:t>float</w:t>
+      </w:r>
+      <w:proofErr w:type="gramEnd"/>
+      <w:r>
+        <w:t xml:space="preserve"> </w:t>
+      </w:r>
+      <w:proofErr w:type="spellStart"/>
+      <w:r>
+        <w:t>ave</w:t>
+      </w:r>
+      <w:proofErr w:type="spellEnd"/>
+      <w:r>
+        <w:t xml:space="preserve"> = 0;</w:t>
+      </w:r>
+    </w:p>
+    <w:p>
+      <w:r>
+        <w:tab/>
+      </w:r>
+      <w:r>
+        <w:tab/>
+      </w:r>
+    </w:p>
+    <w:p>
+      <w:r>
+        <w:tab/>
+      </w:r>
+      <w:r>
+        <w:tab/>
+      </w:r>
+      <w:proofErr w:type="spellStart"/>
+      <w:proofErr w:type="gramStart"/>
+      <w:r>
+        <w:t>CompareThread</w:t>
+      </w:r>
+      <w:proofErr w:type="spellEnd"/>
+      <w:r>
+        <w:t>[</w:t>
+      </w:r>
+      <w:proofErr w:type="gramEnd"/>
+      <w:r>
+        <w:t xml:space="preserve">][] </w:t>
+      </w:r>
+      <w:proofErr w:type="spellStart"/>
+      <w:r>
+        <w:t>threadList</w:t>
+      </w:r>
+      <w:proofErr w:type="spellEnd"/>
+      <w:r>
+        <w:t>;</w:t>
+      </w:r>
+    </w:p>
+    <w:p>
+      <w:r>
+        <w:tab/>
+      </w:r>
+      <w:r>
+        <w:tab/>
+      </w:r>
+      <w:proofErr w:type="gramStart"/>
+      <w:r>
+        <w:t>long</w:t>
+      </w:r>
+      <w:proofErr w:type="gramEnd"/>
+      <w:r>
+        <w:t xml:space="preserve"> time;</w:t>
+      </w:r>
+    </w:p>
+    <w:p>
+      <w:r>
+        <w:tab/>
+      </w:r>
+      <w:r>
+        <w:tab/>
+      </w:r>
+      <w:proofErr w:type="spellStart"/>
+      <w:proofErr w:type="gramStart"/>
+      <w:r>
+        <w:t>int</w:t>
+      </w:r>
+      <w:proofErr w:type="spellEnd"/>
+      <w:proofErr w:type="gramEnd"/>
+      <w:r>
+        <w:t xml:space="preserve"> </w:t>
+      </w:r>
+      <w:proofErr w:type="spellStart"/>
+      <w:r>
+        <w:t>currDepth</w:t>
+      </w:r>
+      <w:proofErr w:type="spellEnd"/>
+      <w:r>
+        <w:t>;</w:t>
+      </w:r>
+    </w:p>
+    <w:p>
+      <w:r>
+        <w:tab/>
+      </w:r>
+      <w:r>
+        <w:tab/>
+      </w:r>
+      <w:proofErr w:type="gramStart"/>
+      <w:r>
+        <w:t>float</w:t>
+      </w:r>
+      <w:proofErr w:type="gramEnd"/>
+      <w:r>
+        <w:t xml:space="preserve"> </w:t>
+      </w:r>
+      <w:proofErr w:type="spellStart"/>
+      <w:r>
+        <w:t>maxTime</w:t>
+      </w:r>
+      <w:proofErr w:type="spellEnd"/>
+      <w:r>
+        <w:t xml:space="preserve"> = 0;</w:t>
       </w:r>
     </w:p>
     <w:p/>
@@ -572,7 +1083,43 @@
       </w:r>
       <w:r>
         <w:tab/>
-        <w:t>for(int i = 0; i &lt; 6; i++){</w:t>
+      </w:r>
+      <w:proofErr w:type="gramStart"/>
+      <w:r>
+        <w:t>for(</w:t>
+      </w:r>
+      <w:proofErr w:type="spellStart"/>
+      <w:proofErr w:type="gramEnd"/>
+      <w:r>
+        <w:t>int</w:t>
+      </w:r>
+      <w:proofErr w:type="spellEnd"/>
+      <w:r>
+        <w:t xml:space="preserve"> </w:t>
+      </w:r>
+      <w:proofErr w:type="spellStart"/>
+      <w:r>
+        <w:t>i</w:t>
+      </w:r>
+      <w:proofErr w:type="spellEnd"/>
+      <w:r>
+        <w:t xml:space="preserve"> = 0; </w:t>
+      </w:r>
+      <w:proofErr w:type="spellStart"/>
+      <w:r>
+        <w:t>i</w:t>
+      </w:r>
+      <w:proofErr w:type="spellEnd"/>
+      <w:r>
+        <w:t xml:space="preserve"> &lt; 6; </w:t>
+      </w:r>
+      <w:proofErr w:type="spellStart"/>
+      <w:r>
+        <w:t>i</w:t>
+      </w:r>
+      <w:proofErr w:type="spellEnd"/>
+      <w:r>
+        <w:t>++){</w:t>
       </w:r>
     </w:p>
     <w:p/>
@@ -585,31 +1132,60 @@
       </w:r>
       <w:r>
         <w:tab/>
-        <w:t>float currTime = 0;</w:t>
-      </w:r>
-    </w:p>
-    <w:p>
-      <w:r>
-        <w:tab/>
-      </w:r>
-      <w:r>
-        <w:tab/>
-      </w:r>
-      <w:r>
-        <w:tab/>
-        <w:t>size = 2; //number of elements being sorted at a time</w:t>
-      </w:r>
-    </w:p>
-    <w:p>
-      <w:r>
-        <w:tab/>
-      </w:r>
-      <w:r>
-        <w:tab/>
-      </w:r>
-      <w:r>
-        <w:tab/>
-        <w:t>start = 0; //start of current block</w:t>
+      </w:r>
+      <w:proofErr w:type="gramStart"/>
+      <w:r>
+        <w:t>float</w:t>
+      </w:r>
+      <w:proofErr w:type="gramEnd"/>
+      <w:r>
+        <w:t xml:space="preserve"> </w:t>
+      </w:r>
+      <w:proofErr w:type="spellStart"/>
+      <w:r>
+        <w:t>currTime</w:t>
+      </w:r>
+      <w:proofErr w:type="spellEnd"/>
+      <w:r>
+        <w:t xml:space="preserve"> = 0;</w:t>
+      </w:r>
+    </w:p>
+    <w:p>
+      <w:r>
+        <w:tab/>
+      </w:r>
+      <w:r>
+        <w:tab/>
+      </w:r>
+      <w:r>
+        <w:tab/>
+      </w:r>
+      <w:proofErr w:type="gramStart"/>
+      <w:r>
+        <w:t>size</w:t>
+      </w:r>
+      <w:proofErr w:type="gramEnd"/>
+      <w:r>
+        <w:t xml:space="preserve"> = 2; //number of elements being sorted at a time</w:t>
+      </w:r>
+    </w:p>
+    <w:p>
+      <w:r>
+        <w:tab/>
+      </w:r>
+      <w:r>
+        <w:tab/>
+      </w:r>
+      <w:r>
+        <w:tab/>
+      </w:r>
+      <w:proofErr w:type="gramStart"/>
+      <w:r>
+        <w:t>start</w:t>
+      </w:r>
+      <w:proofErr w:type="gramEnd"/>
+      <w:r>
+        <w:t xml:space="preserve"> = 0; //start of current block</w:t>
       </w:r>
     </w:p>
     <w:p/>
@@ -622,22 +1198,54 @@
       </w:r>
       <w:r>
         <w:tab/>
-        <w:t>for(int j = 0; j &lt; numCount; j++) {</w:t>
-      </w:r>
-    </w:p>
-    <w:p>
-      <w:r>
-        <w:tab/>
-      </w:r>
-      <w:r>
-        <w:tab/>
-      </w:r>
-      <w:r>
-        <w:tab/>
-      </w:r>
-      <w:r>
-        <w:tab/>
-        <w:t>nums[j] = dummy[j];</w:t>
+      </w:r>
+      <w:proofErr w:type="gramStart"/>
+      <w:r>
+        <w:t>for(</w:t>
+      </w:r>
+      <w:proofErr w:type="spellStart"/>
+      <w:proofErr w:type="gramEnd"/>
+      <w:r>
+        <w:t>int</w:t>
+      </w:r>
+      <w:proofErr w:type="spellEnd"/>
+      <w:r>
+        <w:t xml:space="preserve"> j = 0; j &lt; </w:t>
+      </w:r>
+      <w:proofErr w:type="spellStart"/>
+      <w:r>
+        <w:t>numCount</w:t>
+      </w:r>
+      <w:proofErr w:type="spellEnd"/>
+      <w:r>
+        <w:t>; j++) {</w:t>
+      </w:r>
+    </w:p>
+    <w:p>
+      <w:r>
+        <w:tab/>
+      </w:r>
+      <w:r>
+        <w:tab/>
+      </w:r>
+      <w:r>
+        <w:tab/>
+      </w:r>
+      <w:r>
+        <w:tab/>
+      </w:r>
+      <w:proofErr w:type="spellStart"/>
+      <w:proofErr w:type="gramStart"/>
+      <w:r>
+        <w:t>nums</w:t>
+      </w:r>
+      <w:proofErr w:type="spellEnd"/>
+      <w:r>
+        <w:t>[</w:t>
+      </w:r>
+      <w:proofErr w:type="gramEnd"/>
+      <w:r>
+        <w:t>j] = dummy[j];</w:t>
       </w:r>
     </w:p>
     <w:p>
@@ -662,43 +1270,94 @@
       </w:r>
       <w:r>
         <w:tab/>
-        <w:t>int divisions[] = getDivisions(Integer.parseInt(args[0])</w:t>
-      </w:r>
-    </w:p>
-    <w:p>
-      <w:r>
-        <w:tab/>
-      </w:r>
-      <w:r>
-        <w:tab/>
-      </w:r>
-      <w:r>
-        <w:tab/>
-      </w:r>
-      <w:r>
-        <w:tab/>
-      </w:r>
-      <w:r>
-        <w:tab/>
-      </w:r>
-      <w:r>
-        <w:tab/>
-      </w:r>
-      <w:r>
-        <w:tab/>
-      </w:r>
-      <w:r>
-        <w:tab/>
-      </w:r>
-      <w:r>
-        <w:tab/>
-      </w:r>
-      <w:r>
-        <w:tab/>
-      </w:r>
-      <w:r>
-        <w:tab/>
-        <w:t>, Integer.parseInt(args[2]));</w:t>
+      </w:r>
+      <w:proofErr w:type="spellStart"/>
+      <w:proofErr w:type="gramStart"/>
+      <w:r>
+        <w:t>int</w:t>
+      </w:r>
+      <w:proofErr w:type="spellEnd"/>
+      <w:proofErr w:type="gramEnd"/>
+      <w:r>
+        <w:t xml:space="preserve"> divisions[] = </w:t>
+      </w:r>
+      <w:proofErr w:type="spellStart"/>
+      <w:r>
+        <w:t>getDivisions</w:t>
+      </w:r>
+      <w:proofErr w:type="spellEnd"/>
+      <w:r>
+        <w:t>(</w:t>
+      </w:r>
+      <w:proofErr w:type="spellStart"/>
+      <w:r>
+        <w:t>Integer.parseInt</w:t>
+      </w:r>
+      <w:proofErr w:type="spellEnd"/>
+      <w:r>
+        <w:t>(</w:t>
+      </w:r>
+      <w:proofErr w:type="spellStart"/>
+      <w:r>
+        <w:t>args</w:t>
+      </w:r>
+      <w:proofErr w:type="spellEnd"/>
+      <w:r>
+        <w:t>[0])</w:t>
+      </w:r>
+    </w:p>
+    <w:p>
+      <w:r>
+        <w:tab/>
+      </w:r>
+      <w:r>
+        <w:tab/>
+      </w:r>
+      <w:r>
+        <w:tab/>
+      </w:r>
+      <w:r>
+        <w:tab/>
+      </w:r>
+      <w:r>
+        <w:tab/>
+      </w:r>
+      <w:r>
+        <w:tab/>
+      </w:r>
+      <w:r>
+        <w:tab/>
+      </w:r>
+      <w:r>
+        <w:tab/>
+      </w:r>
+      <w:r>
+        <w:tab/>
+      </w:r>
+      <w:r>
+        <w:tab/>
+      </w:r>
+      <w:r>
+        <w:tab/>
+        <w:t xml:space="preserve">, </w:t>
+      </w:r>
+      <w:proofErr w:type="spellStart"/>
+      <w:proofErr w:type="gramStart"/>
+      <w:r>
+        <w:t>Integer.parseInt</w:t>
+      </w:r>
+      <w:proofErr w:type="spellEnd"/>
+      <w:r>
+        <w:t>(</w:t>
+      </w:r>
+      <w:proofErr w:type="spellStart"/>
+      <w:proofErr w:type="gramEnd"/>
+      <w:r>
+        <w:t>args</w:t>
+      </w:r>
+      <w:proofErr w:type="spellEnd"/>
+      <w:r>
+        <w:t>[2]));</w:t>
       </w:r>
     </w:p>
     <w:p/>
@@ -711,7 +1370,32 @@
       </w:r>
       <w:r>
         <w:tab/>
-        <w:t>int actualDivs = divisions.length;</w:t>
+      </w:r>
+      <w:proofErr w:type="spellStart"/>
+      <w:proofErr w:type="gramStart"/>
+      <w:r>
+        <w:t>int</w:t>
+      </w:r>
+      <w:proofErr w:type="spellEnd"/>
+      <w:proofErr w:type="gramEnd"/>
+      <w:r>
+        <w:t xml:space="preserve"> </w:t>
+      </w:r>
+      <w:proofErr w:type="spellStart"/>
+      <w:r>
+        <w:t>actualDivs</w:t>
+      </w:r>
+      <w:proofErr w:type="spellEnd"/>
+      <w:r>
+        <w:t xml:space="preserve"> = </w:t>
+      </w:r>
+      <w:proofErr w:type="spellStart"/>
+      <w:r>
+        <w:t>divisions.length</w:t>
+      </w:r>
+      <w:proofErr w:type="spellEnd"/>
+      <w:r>
+        <w:t>;</w:t>
       </w:r>
     </w:p>
     <w:p/>
@@ -724,61 +1408,112 @@
       </w:r>
       <w:r>
         <w:tab/>
-        <w:t>for(int g = 0; g &lt; divisions.length; g++){</w:t>
-      </w:r>
-    </w:p>
-    <w:p>
-      <w:r>
-        <w:tab/>
-      </w:r>
-      <w:r>
-        <w:tab/>
-      </w:r>
-      <w:r>
-        <w:tab/>
-      </w:r>
-      <w:r>
-        <w:tab/>
-        <w:t>if(divisions[g] != 0){</w:t>
-      </w:r>
-    </w:p>
-    <w:p>
-      <w:r>
-        <w:tab/>
-      </w:r>
-      <w:r>
-        <w:tab/>
-      </w:r>
-      <w:r>
-        <w:tab/>
-      </w:r>
-      <w:r>
-        <w:tab/>
-      </w:r>
-      <w:r>
-        <w:tab/>
-        <w:t>if(g == 0){</w:t>
-      </w:r>
-    </w:p>
-    <w:p>
-      <w:r>
-        <w:tab/>
-      </w:r>
-      <w:r>
-        <w:tab/>
-      </w:r>
-      <w:r>
-        <w:tab/>
-      </w:r>
-      <w:r>
-        <w:tab/>
-      </w:r>
-      <w:r>
-        <w:tab/>
-      </w:r>
-      <w:r>
-        <w:tab/>
-        <w:t>threadList = generateThreadList(1, divisions[0]);</w:t>
+      </w:r>
+      <w:proofErr w:type="gramStart"/>
+      <w:r>
+        <w:t>for(</w:t>
+      </w:r>
+      <w:proofErr w:type="spellStart"/>
+      <w:proofErr w:type="gramEnd"/>
+      <w:r>
+        <w:t>int</w:t>
+      </w:r>
+      <w:proofErr w:type="spellEnd"/>
+      <w:r>
+        <w:t xml:space="preserve"> g = 0; g &lt; </w:t>
+      </w:r>
+      <w:proofErr w:type="spellStart"/>
+      <w:r>
+        <w:t>divisions.length</w:t>
+      </w:r>
+      <w:proofErr w:type="spellEnd"/>
+      <w:r>
+        <w:t>; g++){</w:t>
+      </w:r>
+    </w:p>
+    <w:p>
+      <w:r>
+        <w:tab/>
+      </w:r>
+      <w:r>
+        <w:tab/>
+      </w:r>
+      <w:r>
+        <w:tab/>
+      </w:r>
+      <w:r>
+        <w:tab/>
+      </w:r>
+      <w:proofErr w:type="gramStart"/>
+      <w:r>
+        <w:t>if(</w:t>
+      </w:r>
+      <w:proofErr w:type="gramEnd"/>
+      <w:r>
+        <w:t>divisions[g] != 0){</w:t>
+      </w:r>
+    </w:p>
+    <w:p>
+      <w:r>
+        <w:tab/>
+      </w:r>
+      <w:r>
+        <w:tab/>
+      </w:r>
+      <w:r>
+        <w:tab/>
+      </w:r>
+      <w:r>
+        <w:tab/>
+      </w:r>
+      <w:r>
+        <w:tab/>
+      </w:r>
+      <w:proofErr w:type="gramStart"/>
+      <w:r>
+        <w:t>if(</w:t>
+      </w:r>
+      <w:proofErr w:type="gramEnd"/>
+      <w:r>
+        <w:t>g == 0){</w:t>
+      </w:r>
+    </w:p>
+    <w:p>
+      <w:r>
+        <w:tab/>
+      </w:r>
+      <w:r>
+        <w:tab/>
+      </w:r>
+      <w:r>
+        <w:tab/>
+      </w:r>
+      <w:r>
+        <w:tab/>
+      </w:r>
+      <w:r>
+        <w:tab/>
+      </w:r>
+      <w:r>
+        <w:tab/>
+      </w:r>
+      <w:proofErr w:type="spellStart"/>
+      <w:proofErr w:type="gramStart"/>
+      <w:r>
+        <w:t>threadList</w:t>
+      </w:r>
+      <w:proofErr w:type="spellEnd"/>
+      <w:proofErr w:type="gramEnd"/>
+      <w:r>
+        <w:t xml:space="preserve"> = </w:t>
+      </w:r>
+      <w:proofErr w:type="spellStart"/>
+      <w:r>
+        <w:t>generateThreadList</w:t>
+      </w:r>
+      <w:proofErr w:type="spellEnd"/>
+      <w:r>
+        <w:t>(1, divisions[0]);</w:t>
       </w:r>
     </w:p>
     <w:p>
@@ -814,28 +1549,49 @@
       </w:r>
       <w:r>
         <w:tab/>
+      </w:r>
+      <w:proofErr w:type="gramStart"/>
+      <w:r>
         <w:t>else{</w:t>
       </w:r>
-    </w:p>
-    <w:p>
-      <w:r>
-        <w:tab/>
-      </w:r>
-      <w:r>
-        <w:tab/>
-      </w:r>
-      <w:r>
-        <w:tab/>
-      </w:r>
-      <w:r>
-        <w:tab/>
-      </w:r>
-      <w:r>
-        <w:tab/>
-      </w:r>
-      <w:r>
-        <w:tab/>
-        <w:t>threadList = generateThreadList(divisions[g - 1] + 1</w:t>
+      <w:proofErr w:type="gramEnd"/>
+    </w:p>
+    <w:p>
+      <w:r>
+        <w:tab/>
+      </w:r>
+      <w:r>
+        <w:tab/>
+      </w:r>
+      <w:r>
+        <w:tab/>
+      </w:r>
+      <w:r>
+        <w:tab/>
+      </w:r>
+      <w:r>
+        <w:tab/>
+      </w:r>
+      <w:r>
+        <w:tab/>
+      </w:r>
+      <w:proofErr w:type="spellStart"/>
+      <w:proofErr w:type="gramStart"/>
+      <w:r>
+        <w:t>threadList</w:t>
+      </w:r>
+      <w:proofErr w:type="spellEnd"/>
+      <w:proofErr w:type="gramEnd"/>
+      <w:r>
+        <w:t xml:space="preserve"> = </w:t>
+      </w:r>
+      <w:proofErr w:type="spellStart"/>
+      <w:r>
+        <w:t>generateThreadList</w:t>
+      </w:r>
+      <w:proofErr w:type="spellEnd"/>
+      <w:r>
+        <w:t>(divisions[g - 1] + 1</w:t>
       </w:r>
     </w:p>
     <w:p>
@@ -920,7 +1676,22 @@
       </w:r>
       <w:r>
         <w:tab/>
-        <w:t>time = System.currentTimeMillis();</w:t>
+      </w:r>
+      <w:proofErr w:type="gramStart"/>
+      <w:r>
+        <w:t>time</w:t>
+      </w:r>
+      <w:proofErr w:type="gramEnd"/>
+      <w:r>
+        <w:t xml:space="preserve"> = </w:t>
+      </w:r>
+      <w:proofErr w:type="spellStart"/>
+      <w:r>
+        <w:t>System.currentTimeMillis</w:t>
+      </w:r>
+      <w:proofErr w:type="spellEnd"/>
+      <w:r>
+        <w:t>();</w:t>
       </w:r>
     </w:p>
     <w:p/>
@@ -939,52 +1710,96 @@
       </w:r>
       <w:r>
         <w:tab/>
-        <w:t>for(int layer = 0; layer &lt; threadList.length; layer++) {</w:t>
-      </w:r>
-    </w:p>
-    <w:p>
-      <w:r>
-        <w:tab/>
-      </w:r>
-      <w:r>
-        <w:tab/>
-      </w:r>
-      <w:r>
-        <w:tab/>
-      </w:r>
-      <w:r>
-        <w:tab/>
-      </w:r>
-      <w:r>
-        <w:tab/>
-      </w:r>
-      <w:r>
-        <w:tab/>
-        <w:t>for(int j = 0; j &lt; threads; j++) {</w:t>
-      </w:r>
-    </w:p>
-    <w:p>
-      <w:r>
-        <w:tab/>
-      </w:r>
-      <w:r>
-        <w:tab/>
-      </w:r>
-      <w:r>
-        <w:tab/>
-      </w:r>
-      <w:r>
-        <w:tab/>
-      </w:r>
-      <w:r>
-        <w:tab/>
-      </w:r>
-      <w:r>
-        <w:tab/>
-      </w:r>
-      <w:r>
-        <w:tab/>
-        <w:t>threadList[layer][j].start();</w:t>
+      </w:r>
+      <w:proofErr w:type="gramStart"/>
+      <w:r>
+        <w:t>for(</w:t>
+      </w:r>
+      <w:proofErr w:type="spellStart"/>
+      <w:proofErr w:type="gramEnd"/>
+      <w:r>
+        <w:t>int</w:t>
+      </w:r>
+      <w:proofErr w:type="spellEnd"/>
+      <w:r>
+        <w:t xml:space="preserve"> layer = 0; layer &lt; </w:t>
+      </w:r>
+      <w:proofErr w:type="spellStart"/>
+      <w:r>
+        <w:t>threadList.length</w:t>
+      </w:r>
+      <w:proofErr w:type="spellEnd"/>
+      <w:r>
+        <w:t>; layer++) {</w:t>
+      </w:r>
+    </w:p>
+    <w:p>
+      <w:r>
+        <w:tab/>
+      </w:r>
+      <w:r>
+        <w:tab/>
+      </w:r>
+      <w:r>
+        <w:tab/>
+      </w:r>
+      <w:r>
+        <w:tab/>
+      </w:r>
+      <w:r>
+        <w:tab/>
+      </w:r>
+      <w:r>
+        <w:tab/>
+      </w:r>
+      <w:proofErr w:type="gramStart"/>
+      <w:r>
+        <w:t>for(</w:t>
+      </w:r>
+      <w:proofErr w:type="spellStart"/>
+      <w:proofErr w:type="gramEnd"/>
+      <w:r>
+        <w:t>int</w:t>
+      </w:r>
+      <w:proofErr w:type="spellEnd"/>
+      <w:r>
+        <w:t xml:space="preserve"> j = 0; j &lt; threads; j++) {</w:t>
+      </w:r>
+    </w:p>
+    <w:p>
+      <w:r>
+        <w:tab/>
+      </w:r>
+      <w:r>
+        <w:tab/>
+      </w:r>
+      <w:r>
+        <w:tab/>
+      </w:r>
+      <w:r>
+        <w:tab/>
+      </w:r>
+      <w:r>
+        <w:tab/>
+      </w:r>
+      <w:r>
+        <w:tab/>
+      </w:r>
+      <w:r>
+        <w:tab/>
+      </w:r>
+      <w:proofErr w:type="spellStart"/>
+      <w:proofErr w:type="gramStart"/>
+      <w:r>
+        <w:t>threadList</w:t>
+      </w:r>
+      <w:proofErr w:type="spellEnd"/>
+      <w:r>
+        <w:t>[</w:t>
+      </w:r>
+      <w:proofErr w:type="gramEnd"/>
+      <w:r>
+        <w:t>layer][j].start();</w:t>
       </w:r>
     </w:p>
     <w:p>
@@ -1027,31 +1842,55 @@
       </w:r>
       <w:r>
         <w:tab/>
-        <w:t>for(int j = 0; j &lt; threads; j++) {</w:t>
-      </w:r>
-    </w:p>
-    <w:p>
-      <w:r>
-        <w:tab/>
-      </w:r>
-      <w:r>
-        <w:tab/>
-      </w:r>
-      <w:r>
-        <w:tab/>
-      </w:r>
-      <w:r>
-        <w:tab/>
-      </w:r>
-      <w:r>
-        <w:tab/>
-      </w:r>
-      <w:r>
-        <w:tab/>
-      </w:r>
-      <w:r>
-        <w:tab/>
-        <w:t>threadList[layer][j].join();</w:t>
+      </w:r>
+      <w:proofErr w:type="gramStart"/>
+      <w:r>
+        <w:t>for(</w:t>
+      </w:r>
+      <w:proofErr w:type="spellStart"/>
+      <w:proofErr w:type="gramEnd"/>
+      <w:r>
+        <w:t>int</w:t>
+      </w:r>
+      <w:proofErr w:type="spellEnd"/>
+      <w:r>
+        <w:t xml:space="preserve"> j = 0; j &lt; threads; j++) {</w:t>
+      </w:r>
+    </w:p>
+    <w:p>
+      <w:r>
+        <w:tab/>
+      </w:r>
+      <w:r>
+        <w:tab/>
+      </w:r>
+      <w:r>
+        <w:tab/>
+      </w:r>
+      <w:r>
+        <w:tab/>
+      </w:r>
+      <w:r>
+        <w:tab/>
+      </w:r>
+      <w:r>
+        <w:tab/>
+      </w:r>
+      <w:r>
+        <w:tab/>
+      </w:r>
+      <w:proofErr w:type="spellStart"/>
+      <w:proofErr w:type="gramStart"/>
+      <w:r>
+        <w:t>threadList</w:t>
+      </w:r>
+      <w:proofErr w:type="spellEnd"/>
+      <w:r>
+        <w:t>[</w:t>
+      </w:r>
+      <w:proofErr w:type="gramEnd"/>
+      <w:r>
+        <w:t>layer][j].join();</w:t>
       </w:r>
     </w:p>
     <w:p>
@@ -1112,25 +1951,49 @@
       </w:r>
       <w:r>
         <w:tab/>
-        <w:t>time = System.currentTimeMillis() - time;</w:t>
-      </w:r>
-    </w:p>
-    <w:p>
-      <w:r>
-        <w:tab/>
-      </w:r>
-      <w:r>
-        <w:tab/>
-      </w:r>
-      <w:r>
-        <w:tab/>
-      </w:r>
-      <w:r>
-        <w:tab/>
-      </w:r>
-      <w:r>
-        <w:tab/>
-        <w:t>currTime += time;</w:t>
+      </w:r>
+      <w:proofErr w:type="gramStart"/>
+      <w:r>
+        <w:t>time</w:t>
+      </w:r>
+      <w:proofErr w:type="gramEnd"/>
+      <w:r>
+        <w:t xml:space="preserve"> = </w:t>
+      </w:r>
+      <w:proofErr w:type="spellStart"/>
+      <w:r>
+        <w:t>System.currentTimeMillis</w:t>
+      </w:r>
+      <w:proofErr w:type="spellEnd"/>
+      <w:r>
+        <w:t>() - time;</w:t>
+      </w:r>
+    </w:p>
+    <w:p>
+      <w:r>
+        <w:tab/>
+      </w:r>
+      <w:r>
+        <w:tab/>
+      </w:r>
+      <w:r>
+        <w:tab/>
+      </w:r>
+      <w:r>
+        <w:tab/>
+      </w:r>
+      <w:r>
+        <w:tab/>
+      </w:r>
+      <w:proofErr w:type="spellStart"/>
+      <w:proofErr w:type="gramStart"/>
+      <w:r>
+        <w:t>currTime</w:t>
+      </w:r>
+      <w:proofErr w:type="spellEnd"/>
+      <w:proofErr w:type="gramEnd"/>
+      <w:r>
+        <w:t xml:space="preserve"> += time;</w:t>
       </w:r>
     </w:p>
     <w:p>
@@ -1161,25 +2024,41 @@
       </w:r>
       <w:r>
         <w:tab/>
+      </w:r>
+      <w:proofErr w:type="gramStart"/>
+      <w:r>
         <w:t>else{</w:t>
       </w:r>
-    </w:p>
-    <w:p>
-      <w:r>
-        <w:tab/>
-      </w:r>
-      <w:r>
-        <w:tab/>
-      </w:r>
-      <w:r>
-        <w:tab/>
-      </w:r>
-      <w:r>
-        <w:tab/>
-      </w:r>
-      <w:r>
-        <w:tab/>
-        <w:t>actualDivs--;</w:t>
+      <w:proofErr w:type="gramEnd"/>
+    </w:p>
+    <w:p>
+      <w:r>
+        <w:tab/>
+      </w:r>
+      <w:r>
+        <w:tab/>
+      </w:r>
+      <w:r>
+        <w:tab/>
+      </w:r>
+      <w:r>
+        <w:tab/>
+      </w:r>
+      <w:r>
+        <w:tab/>
+      </w:r>
+      <w:proofErr w:type="spellStart"/>
+      <w:proofErr w:type="gramStart"/>
+      <w:r>
+        <w:t>actualDivs</w:t>
+      </w:r>
+      <w:proofErr w:type="spellEnd"/>
+      <w:r>
+        <w:t>--</w:t>
+      </w:r>
+      <w:proofErr w:type="gramEnd"/>
+      <w:r>
+        <w:t>;</w:t>
       </w:r>
     </w:p>
     <w:p>
@@ -1243,34 +2122,91 @@
       </w:r>
       <w:r>
         <w:tab/>
-        <w:t>ave += currTime;</w:t>
-      </w:r>
-    </w:p>
-    <w:p>
-      <w:r>
-        <w:tab/>
-      </w:r>
-      <w:r>
-        <w:tab/>
-      </w:r>
-      <w:r>
-        <w:tab/>
-        <w:t>if( currTime &gt; maxTime) {</w:t>
-      </w:r>
-    </w:p>
-    <w:p>
-      <w:r>
-        <w:tab/>
-      </w:r>
-      <w:r>
-        <w:tab/>
-      </w:r>
-      <w:r>
-        <w:tab/>
-      </w:r>
-      <w:r>
-        <w:tab/>
-        <w:t>maxTime = currTime;</w:t>
+      </w:r>
+      <w:proofErr w:type="spellStart"/>
+      <w:proofErr w:type="gramStart"/>
+      <w:r>
+        <w:t>ave</w:t>
+      </w:r>
+      <w:proofErr w:type="spellEnd"/>
+      <w:proofErr w:type="gramEnd"/>
+      <w:r>
+        <w:t xml:space="preserve"> += </w:t>
+      </w:r>
+      <w:proofErr w:type="spellStart"/>
+      <w:r>
+        <w:t>currTime</w:t>
+      </w:r>
+      <w:proofErr w:type="spellEnd"/>
+      <w:r>
+        <w:t>;</w:t>
+      </w:r>
+    </w:p>
+    <w:p>
+      <w:r>
+        <w:tab/>
+      </w:r>
+      <w:r>
+        <w:tab/>
+      </w:r>
+      <w:r>
+        <w:tab/>
+      </w:r>
+      <w:proofErr w:type="gramStart"/>
+      <w:r>
+        <w:t>if(</w:t>
+      </w:r>
+      <w:proofErr w:type="gramEnd"/>
+      <w:r>
+        <w:t xml:space="preserve"> </w:t>
+      </w:r>
+      <w:proofErr w:type="spellStart"/>
+      <w:r>
+        <w:t>currTime</w:t>
+      </w:r>
+      <w:proofErr w:type="spellEnd"/>
+      <w:r>
+        <w:t xml:space="preserve"> &gt; </w:t>
+      </w:r>
+      <w:proofErr w:type="spellStart"/>
+      <w:r>
+        <w:t>maxTime</w:t>
+      </w:r>
+      <w:proofErr w:type="spellEnd"/>
+      <w:r>
+        <w:t>) {</w:t>
+      </w:r>
+    </w:p>
+    <w:p>
+      <w:r>
+        <w:tab/>
+      </w:r>
+      <w:r>
+        <w:tab/>
+      </w:r>
+      <w:r>
+        <w:tab/>
+      </w:r>
+      <w:r>
+        <w:tab/>
+      </w:r>
+      <w:proofErr w:type="spellStart"/>
+      <w:proofErr w:type="gramStart"/>
+      <w:r>
+        <w:t>maxTime</w:t>
+      </w:r>
+      <w:proofErr w:type="spellEnd"/>
+      <w:proofErr w:type="gramEnd"/>
+      <w:r>
+        <w:t xml:space="preserve"> = </w:t>
+      </w:r>
+      <w:proofErr w:type="spellStart"/>
+      <w:r>
+        <w:t>currTime</w:t>
+      </w:r>
+      <w:proofErr w:type="spellEnd"/>
+      <w:r>
+        <w:t>;</w:t>
       </w:r>
     </w:p>
     <w:p>
@@ -1305,70 +2241,143 @@
       </w:r>
       <w:r>
         <w:tab/>
-        <w:t>boolean isSorted = true;</w:t>
-      </w:r>
-    </w:p>
-    <w:p>
-      <w:r>
-        <w:tab/>
-      </w:r>
-      <w:r>
-        <w:tab/>
-      </w:r>
-      <w:r>
-        <w:tab/>
-        <w:t>for(int j = 0; j &lt; numCount - 1; j++ ){</w:t>
-      </w:r>
-    </w:p>
-    <w:p>
-      <w:r>
-        <w:tab/>
-      </w:r>
-      <w:r>
-        <w:tab/>
-      </w:r>
-      <w:r>
-        <w:tab/>
-      </w:r>
-      <w:r>
-        <w:tab/>
-        <w:t>if(nums[j] &gt; nums[j + 1]){</w:t>
-      </w:r>
-    </w:p>
-    <w:p>
-      <w:r>
-        <w:tab/>
-      </w:r>
-      <w:r>
-        <w:tab/>
-      </w:r>
-      <w:r>
-        <w:tab/>
-      </w:r>
-      <w:r>
-        <w:tab/>
-      </w:r>
-      <w:r>
-        <w:tab/>
-        <w:t>isSorted = false;</w:t>
-      </w:r>
-    </w:p>
-    <w:p>
-      <w:r>
-        <w:tab/>
-      </w:r>
-      <w:r>
-        <w:tab/>
-      </w:r>
-      <w:r>
-        <w:tab/>
-      </w:r>
-      <w:r>
-        <w:tab/>
-      </w:r>
-      <w:r>
-        <w:tab/>
-        <w:t>break;</w:t>
+      </w:r>
+      <w:proofErr w:type="spellStart"/>
+      <w:proofErr w:type="gramStart"/>
+      <w:r>
+        <w:t>boolean</w:t>
+      </w:r>
+      <w:proofErr w:type="spellEnd"/>
+      <w:proofErr w:type="gramEnd"/>
+      <w:r>
+        <w:t xml:space="preserve"> </w:t>
+      </w:r>
+      <w:proofErr w:type="spellStart"/>
+      <w:r>
+        <w:t>isSorted</w:t>
+      </w:r>
+      <w:proofErr w:type="spellEnd"/>
+      <w:r>
+        <w:t xml:space="preserve"> = true;</w:t>
+      </w:r>
+    </w:p>
+    <w:p>
+      <w:r>
+        <w:tab/>
+      </w:r>
+      <w:r>
+        <w:tab/>
+      </w:r>
+      <w:r>
+        <w:tab/>
+      </w:r>
+      <w:proofErr w:type="gramStart"/>
+      <w:r>
+        <w:t>for(</w:t>
+      </w:r>
+      <w:proofErr w:type="spellStart"/>
+      <w:proofErr w:type="gramEnd"/>
+      <w:r>
+        <w:t>int</w:t>
+      </w:r>
+      <w:proofErr w:type="spellEnd"/>
+      <w:r>
+        <w:t xml:space="preserve"> j = 0; j &lt; </w:t>
+      </w:r>
+      <w:proofErr w:type="spellStart"/>
+      <w:r>
+        <w:t>numCount</w:t>
+      </w:r>
+      <w:proofErr w:type="spellEnd"/>
+      <w:r>
+        <w:t xml:space="preserve"> - 1; j++ ){</w:t>
+      </w:r>
+    </w:p>
+    <w:p>
+      <w:r>
+        <w:tab/>
+      </w:r>
+      <w:r>
+        <w:tab/>
+      </w:r>
+      <w:r>
+        <w:tab/>
+      </w:r>
+      <w:r>
+        <w:tab/>
+      </w:r>
+      <w:proofErr w:type="gramStart"/>
+      <w:r>
+        <w:t>if(</w:t>
+      </w:r>
+      <w:proofErr w:type="spellStart"/>
+      <w:proofErr w:type="gramEnd"/>
+      <w:r>
+        <w:t>nums</w:t>
+      </w:r>
+      <w:proofErr w:type="spellEnd"/>
+      <w:r>
+        <w:t xml:space="preserve">[j] &gt; </w:t>
+      </w:r>
+      <w:proofErr w:type="spellStart"/>
+      <w:r>
+        <w:t>nums</w:t>
+      </w:r>
+      <w:proofErr w:type="spellEnd"/>
+      <w:r>
+        <w:t>[j + 1]){</w:t>
+      </w:r>
+    </w:p>
+    <w:p>
+      <w:r>
+        <w:tab/>
+      </w:r>
+      <w:r>
+        <w:tab/>
+      </w:r>
+      <w:r>
+        <w:tab/>
+      </w:r>
+      <w:r>
+        <w:tab/>
+      </w:r>
+      <w:r>
+        <w:tab/>
+      </w:r>
+      <w:proofErr w:type="spellStart"/>
+      <w:proofErr w:type="gramStart"/>
+      <w:r>
+        <w:t>isSorted</w:t>
+      </w:r>
+      <w:proofErr w:type="spellEnd"/>
+      <w:proofErr w:type="gramEnd"/>
+      <w:r>
+        <w:t xml:space="preserve"> = false;</w:t>
+      </w:r>
+    </w:p>
+    <w:p>
+      <w:r>
+        <w:tab/>
+      </w:r>
+      <w:r>
+        <w:tab/>
+      </w:r>
+      <w:r>
+        <w:tab/>
+      </w:r>
+      <w:r>
+        <w:tab/>
+      </w:r>
+      <w:r>
+        <w:tab/>
+      </w:r>
+      <w:proofErr w:type="gramStart"/>
+      <w:r>
+        <w:t>break</w:t>
+      </w:r>
+      <w:proofErr w:type="gramEnd"/>
+      <w:r>
+        <w:t>;</w:t>
       </w:r>
     </w:p>
     <w:p>
@@ -1408,61 +2417,113 @@
       </w:r>
       <w:r>
         <w:tab/>
-        <w:t xml:space="preserve">System.out.println("List is " + (isSorted ? "" : "not ") </w:t>
-      </w:r>
-    </w:p>
-    <w:p>
-      <w:r>
-        <w:tab/>
-      </w:r>
-      <w:r>
-        <w:tab/>
-      </w:r>
-      <w:r>
-        <w:tab/>
-      </w:r>
-      <w:r>
-        <w:tab/>
-      </w:r>
-      <w:r>
-        <w:tab/>
-      </w:r>
-      <w:r>
-        <w:tab/>
-      </w:r>
-      <w:r>
-        <w:tab/>
-      </w:r>
-      <w:r>
-        <w:tab/>
-        <w:t xml:space="preserve">+ "sorted at " + (currTime / 1000.0) </w:t>
-      </w:r>
-    </w:p>
-    <w:p>
-      <w:r>
-        <w:tab/>
-      </w:r>
-      <w:r>
-        <w:tab/>
-      </w:r>
-      <w:r>
-        <w:tab/>
-      </w:r>
-      <w:r>
-        <w:tab/>
-      </w:r>
-      <w:r>
-        <w:tab/>
-      </w:r>
-      <w:r>
-        <w:tab/>
-      </w:r>
-      <w:r>
-        <w:tab/>
-      </w:r>
-      <w:r>
-        <w:tab/>
-        <w:t>+ " seconds with " + actualDivs + " divisions");</w:t>
+      </w:r>
+      <w:proofErr w:type="spellStart"/>
+      <w:proofErr w:type="gramStart"/>
+      <w:r>
+        <w:t>System.out.println</w:t>
+      </w:r>
+      <w:proofErr w:type="spellEnd"/>
+      <w:r>
+        <w:t>(</w:t>
+      </w:r>
+      <w:proofErr w:type="gramEnd"/>
+      <w:r>
+        <w:t>"List is " + (</w:t>
+      </w:r>
+      <w:proofErr w:type="spellStart"/>
+      <w:r>
+        <w:t>isSorted</w:t>
+      </w:r>
+      <w:proofErr w:type="spellEnd"/>
+      <w:r>
+        <w:t xml:space="preserve"> ? "" : "not ") </w:t>
+      </w:r>
+    </w:p>
+    <w:p>
+      <w:r>
+        <w:tab/>
+      </w:r>
+      <w:r>
+        <w:tab/>
+      </w:r>
+      <w:r>
+        <w:tab/>
+      </w:r>
+      <w:r>
+        <w:tab/>
+      </w:r>
+      <w:r>
+        <w:tab/>
+      </w:r>
+      <w:r>
+        <w:tab/>
+      </w:r>
+      <w:r>
+        <w:tab/>
+      </w:r>
+      <w:r>
+        <w:tab/>
+        <w:t xml:space="preserve">+ "sorted </w:t>
+      </w:r>
+      <w:proofErr w:type="gramStart"/>
+      <w:r>
+        <w:t>at "</w:t>
+      </w:r>
+      <w:proofErr w:type="gramEnd"/>
+      <w:r>
+        <w:t xml:space="preserve"> + (</w:t>
+      </w:r>
+      <w:proofErr w:type="spellStart"/>
+      <w:r>
+        <w:t>currTime</w:t>
+      </w:r>
+      <w:proofErr w:type="spellEnd"/>
+      <w:r>
+        <w:t xml:space="preserve"> / 1000.0) </w:t>
+      </w:r>
+    </w:p>
+    <w:p>
+      <w:r>
+        <w:tab/>
+      </w:r>
+      <w:r>
+        <w:tab/>
+      </w:r>
+      <w:r>
+        <w:tab/>
+      </w:r>
+      <w:r>
+        <w:tab/>
+      </w:r>
+      <w:r>
+        <w:tab/>
+      </w:r>
+      <w:r>
+        <w:tab/>
+      </w:r>
+      <w:r>
+        <w:tab/>
+      </w:r>
+      <w:r>
+        <w:tab/>
+        <w:t xml:space="preserve">+ </w:t>
+      </w:r>
+      <w:proofErr w:type="gramStart"/>
+      <w:r>
+        <w:t>" seconds</w:t>
+      </w:r>
+      <w:proofErr w:type="gramEnd"/>
+      <w:r>
+        <w:t xml:space="preserve"> with " + </w:t>
+      </w:r>
+      <w:proofErr w:type="spellStart"/>
+      <w:r>
+        <w:t>actualDivs</w:t>
+      </w:r>
+      <w:proofErr w:type="spellEnd"/>
+      <w:r>
+        <w:t xml:space="preserve"> + " divisions");</w:t>
       </w:r>
     </w:p>
     <w:p>
@@ -1480,16 +2541,53 @@
       </w:r>
       <w:r>
         <w:tab/>
-        <w:t>ave -= maxTime;</w:t>
-      </w:r>
-    </w:p>
-    <w:p>
-      <w:r>
-        <w:tab/>
-      </w:r>
-      <w:r>
-        <w:tab/>
-        <w:t>System.out.println("Average time: " + (ave / 5000.0) + "s");</w:t>
+      </w:r>
+      <w:proofErr w:type="spellStart"/>
+      <w:proofErr w:type="gramStart"/>
+      <w:r>
+        <w:t>ave</w:t>
+      </w:r>
+      <w:proofErr w:type="spellEnd"/>
+      <w:proofErr w:type="gramEnd"/>
+      <w:r>
+        <w:t xml:space="preserve"> -= </w:t>
+      </w:r>
+      <w:proofErr w:type="spellStart"/>
+      <w:r>
+        <w:t>maxTime</w:t>
+      </w:r>
+      <w:proofErr w:type="spellEnd"/>
+      <w:r>
+        <w:t>;</w:t>
+      </w:r>
+    </w:p>
+    <w:p>
+      <w:r>
+        <w:tab/>
+      </w:r>
+      <w:r>
+        <w:tab/>
+      </w:r>
+      <w:proofErr w:type="spellStart"/>
+      <w:proofErr w:type="gramStart"/>
+      <w:r>
+        <w:t>System.out.println</w:t>
+      </w:r>
+      <w:proofErr w:type="spellEnd"/>
+      <w:r>
+        <w:t>(</w:t>
+      </w:r>
+      <w:proofErr w:type="gramEnd"/>
+      <w:r>
+        <w:t>"Average time: " + (</w:t>
+      </w:r>
+      <w:proofErr w:type="spellStart"/>
+      <w:r>
+        <w:t>ave</w:t>
+      </w:r>
+      <w:proofErr w:type="spellEnd"/>
+      <w:r>
+        <w:t xml:space="preserve"> / 5000.0) + "s");</w:t>
       </w:r>
     </w:p>
     <w:p>
@@ -1502,7 +2600,62 @@
     <w:p>
       <w:r>
         <w:tab/>
-        <w:t>private static CompareThread[][] generateThreadList(int gStart, int gEnd){</w:t>
+      </w:r>
+      <w:proofErr w:type="gramStart"/>
+      <w:r>
+        <w:t>private</w:t>
+      </w:r>
+      <w:proofErr w:type="gramEnd"/>
+      <w:r>
+        <w:t xml:space="preserve"> static </w:t>
+      </w:r>
+      <w:proofErr w:type="spellStart"/>
+      <w:r>
+        <w:t>CompareThread</w:t>
+      </w:r>
+      <w:proofErr w:type="spellEnd"/>
+      <w:r>
+        <w:t xml:space="preserve">[][] </w:t>
+      </w:r>
+      <w:proofErr w:type="spellStart"/>
+      <w:r>
+        <w:t>generateThreadList</w:t>
+      </w:r>
+      <w:proofErr w:type="spellEnd"/>
+      <w:r>
+        <w:t>(</w:t>
+      </w:r>
+      <w:proofErr w:type="spellStart"/>
+      <w:r>
+        <w:t>int</w:t>
+      </w:r>
+      <w:proofErr w:type="spellEnd"/>
+      <w:r>
+        <w:t xml:space="preserve"> </w:t>
+      </w:r>
+      <w:proofErr w:type="spellStart"/>
+      <w:r>
+        <w:t>gStart</w:t>
+      </w:r>
+      <w:proofErr w:type="spellEnd"/>
+      <w:r>
+        <w:t xml:space="preserve">, </w:t>
+      </w:r>
+      <w:proofErr w:type="spellStart"/>
+      <w:r>
+        <w:t>int</w:t>
+      </w:r>
+      <w:proofErr w:type="spellEnd"/>
+      <w:r>
+        <w:t xml:space="preserve"> </w:t>
+      </w:r>
+      <w:proofErr w:type="spellStart"/>
+      <w:r>
+        <w:t>gEnd</w:t>
+      </w:r>
+      <w:proofErr w:type="spellEnd"/>
+      <w:r>
+        <w:t>){</w:t>
       </w:r>
     </w:p>
     <w:p>
@@ -1520,49 +2673,122 @@
       </w:r>
       <w:r>
         <w:tab/>
-        <w:t xml:space="preserve">CompareThread[][] threadList </w:t>
-      </w:r>
-    </w:p>
-    <w:p>
-      <w:r>
-        <w:tab/>
-      </w:r>
-      <w:r>
-        <w:tab/>
-      </w:r>
-      <w:r>
-        <w:tab/>
-        <w:t xml:space="preserve">= new CompareThread[(gEnd * (gEnd + 1) / 2) </w:t>
-      </w:r>
-    </w:p>
-    <w:p>
-      <w:r>
-        <w:tab/>
-      </w:r>
-      <w:r>
-        <w:tab/>
-      </w:r>
-      <w:r>
-        <w:tab/>
-      </w:r>
-      <w:r>
-        <w:tab/>
-      </w:r>
-      <w:r>
-        <w:tab/>
-      </w:r>
-      <w:r>
-        <w:tab/>
-      </w:r>
-      <w:r>
-        <w:tab/>
-      </w:r>
-      <w:r>
-        <w:tab/>
-      </w:r>
-      <w:r>
-        <w:tab/>
-        <w:t>- ((gStart - 1) * gStart / 2)][threads];</w:t>
+      </w:r>
+      <w:proofErr w:type="spellStart"/>
+      <w:proofErr w:type="gramStart"/>
+      <w:r>
+        <w:t>CompareThread</w:t>
+      </w:r>
+      <w:proofErr w:type="spellEnd"/>
+      <w:r>
+        <w:t>[</w:t>
+      </w:r>
+      <w:proofErr w:type="gramEnd"/>
+      <w:r>
+        <w:t xml:space="preserve">][] </w:t>
+      </w:r>
+      <w:proofErr w:type="spellStart"/>
+      <w:r>
+        <w:t>threadList</w:t>
+      </w:r>
+      <w:proofErr w:type="spellEnd"/>
+      <w:r>
+        <w:t xml:space="preserve"> </w:t>
+      </w:r>
+    </w:p>
+    <w:p>
+      <w:r>
+        <w:tab/>
+      </w:r>
+      <w:r>
+        <w:tab/>
+      </w:r>
+      <w:r>
+        <w:tab/>
+        <w:t xml:space="preserve">= new </w:t>
+      </w:r>
+      <w:proofErr w:type="spellStart"/>
+      <w:proofErr w:type="gramStart"/>
+      <w:r>
+        <w:t>CompareThread</w:t>
+      </w:r>
+      <w:proofErr w:type="spellEnd"/>
+      <w:r>
+        <w:t>[</w:t>
+      </w:r>
+      <w:proofErr w:type="gramEnd"/>
+      <w:r>
+        <w:t>(</w:t>
+      </w:r>
+      <w:proofErr w:type="spellStart"/>
+      <w:r>
+        <w:t>gEnd</w:t>
+      </w:r>
+      <w:proofErr w:type="spellEnd"/>
+      <w:r>
+        <w:t xml:space="preserve"> * (</w:t>
+      </w:r>
+      <w:proofErr w:type="spellStart"/>
+      <w:r>
+        <w:t>gEnd</w:t>
+      </w:r>
+      <w:proofErr w:type="spellEnd"/>
+      <w:r>
+        <w:t xml:space="preserve"> + 1) / 2) </w:t>
+      </w:r>
+    </w:p>
+    <w:p>
+      <w:r>
+        <w:tab/>
+      </w:r>
+      <w:r>
+        <w:tab/>
+      </w:r>
+      <w:r>
+        <w:tab/>
+      </w:r>
+      <w:r>
+        <w:tab/>
+      </w:r>
+      <w:r>
+        <w:tab/>
+      </w:r>
+      <w:r>
+        <w:tab/>
+      </w:r>
+      <w:r>
+        <w:tab/>
+      </w:r>
+      <w:r>
+        <w:tab/>
+      </w:r>
+      <w:r>
+        <w:tab/>
+        <w:t>- ((</w:t>
+      </w:r>
+      <w:proofErr w:type="spellStart"/>
+      <w:r>
+        <w:t>gStart</w:t>
+      </w:r>
+      <w:proofErr w:type="spellEnd"/>
+      <w:r>
+        <w:t xml:space="preserve"> - 1) * </w:t>
+      </w:r>
+      <w:proofErr w:type="spellStart"/>
+      <w:r>
+        <w:t>gStart</w:t>
+      </w:r>
+      <w:proofErr w:type="spellEnd"/>
+      <w:r>
+        <w:t xml:space="preserve"> / 2)</w:t>
+      </w:r>
+      <w:proofErr w:type="gramStart"/>
+      <w:r>
+        <w:t>][</w:t>
+      </w:r>
+      <w:proofErr w:type="gramEnd"/>
+      <w:r>
+        <w:t>threads];</w:t>
       </w:r>
     </w:p>
     <w:p/>
@@ -1572,7 +2798,22 @@
       </w:r>
       <w:r>
         <w:tab/>
-        <w:t>long time = System.currentTimeMillis();</w:t>
+      </w:r>
+      <w:proofErr w:type="gramStart"/>
+      <w:r>
+        <w:t>long</w:t>
+      </w:r>
+      <w:proofErr w:type="gramEnd"/>
+      <w:r>
+        <w:t xml:space="preserve"> time = </w:t>
+      </w:r>
+      <w:proofErr w:type="spellStart"/>
+      <w:r>
+        <w:t>System.currentTimeMillis</w:t>
+      </w:r>
+      <w:proofErr w:type="spellEnd"/>
+      <w:r>
+        <w:t>();</w:t>
       </w:r>
       <w:r>
         <w:tab/>
@@ -1597,25 +2838,64 @@
       </w:r>
       <w:r>
         <w:tab/>
-        <w:t>final int MERGE = 0;</w:t>
-      </w:r>
-    </w:p>
-    <w:p>
-      <w:r>
-        <w:tab/>
-      </w:r>
-      <w:r>
-        <w:tab/>
-        <w:t>final int BITONIC = 1;</w:t>
-      </w:r>
-    </w:p>
-    <w:p>
-      <w:r>
-        <w:tab/>
-      </w:r>
-      <w:r>
-        <w:tab/>
-        <w:t>int state = MERGE;</w:t>
+      </w:r>
+      <w:proofErr w:type="gramStart"/>
+      <w:r>
+        <w:t>final</w:t>
+      </w:r>
+      <w:proofErr w:type="gramEnd"/>
+      <w:r>
+        <w:t xml:space="preserve"> </w:t>
+      </w:r>
+      <w:proofErr w:type="spellStart"/>
+      <w:r>
+        <w:t>int</w:t>
+      </w:r>
+      <w:proofErr w:type="spellEnd"/>
+      <w:r>
+        <w:t xml:space="preserve"> MERGE = 0;</w:t>
+      </w:r>
+    </w:p>
+    <w:p>
+      <w:r>
+        <w:tab/>
+      </w:r>
+      <w:r>
+        <w:tab/>
+      </w:r>
+      <w:proofErr w:type="gramStart"/>
+      <w:r>
+        <w:t>final</w:t>
+      </w:r>
+      <w:proofErr w:type="gramEnd"/>
+      <w:r>
+        <w:t xml:space="preserve"> </w:t>
+      </w:r>
+      <w:proofErr w:type="spellStart"/>
+      <w:r>
+        <w:t>int</w:t>
+      </w:r>
+      <w:proofErr w:type="spellEnd"/>
+      <w:r>
+        <w:t xml:space="preserve"> BITONIC = 1;</w:t>
+      </w:r>
+    </w:p>
+    <w:p>
+      <w:r>
+        <w:tab/>
+      </w:r>
+      <w:r>
+        <w:tab/>
+      </w:r>
+      <w:proofErr w:type="spellStart"/>
+      <w:proofErr w:type="gramStart"/>
+      <w:r>
+        <w:t>int</w:t>
+      </w:r>
+      <w:proofErr w:type="spellEnd"/>
+      <w:proofErr w:type="gramEnd"/>
+      <w:r>
+        <w:t xml:space="preserve"> state = MERGE;</w:t>
       </w:r>
     </w:p>
     <w:p/>
@@ -1634,7 +2914,16 @@
       </w:r>
       <w:r>
         <w:tab/>
-        <w:t>int level = 0;</w:t>
+      </w:r>
+      <w:proofErr w:type="spellStart"/>
+      <w:proofErr w:type="gramStart"/>
+      <w:r>
+        <w:t>int</w:t>
+      </w:r>
+      <w:proofErr w:type="spellEnd"/>
+      <w:proofErr w:type="gramEnd"/>
+      <w:r>
+        <w:t xml:space="preserve"> level = 0;</w:t>
       </w:r>
     </w:p>
     <w:p/>
@@ -1653,88 +2942,225 @@
       </w:r>
       <w:r>
         <w:tab/>
-        <w:t>for(int i = gStart; i &lt;= gEnd; i++,size *= 2) {</w:t>
-      </w:r>
-    </w:p>
-    <w:p>
-      <w:r>
-        <w:tab/>
-      </w:r>
-      <w:r>
-        <w:tab/>
-      </w:r>
-      <w:r>
-        <w:tab/>
-        <w:t>int currSize = size;</w:t>
-      </w:r>
-    </w:p>
-    <w:p>
-      <w:r>
-        <w:tab/>
-      </w:r>
-      <w:r>
-        <w:tab/>
-      </w:r>
-      <w:r>
-        <w:tab/>
-        <w:t>state = MERGE;</w:t>
-      </w:r>
-    </w:p>
-    <w:p>
-      <w:r>
-        <w:tab/>
-      </w:r>
-      <w:r>
-        <w:tab/>
-      </w:r>
-      <w:r>
-        <w:tab/>
-        <w:t>for(int j = i; j &gt; 0; j--,currSize /= 2) {</w:t>
-      </w:r>
-    </w:p>
-    <w:p>
-      <w:r>
-        <w:tab/>
-      </w:r>
-      <w:r>
-        <w:tab/>
-      </w:r>
-      <w:r>
-        <w:tab/>
-      </w:r>
-      <w:r>
-        <w:tab/>
-        <w:t>start = 0;</w:t>
-      </w:r>
-    </w:p>
-    <w:p>
-      <w:r>
-        <w:tab/>
-      </w:r>
-      <w:r>
-        <w:tab/>
-      </w:r>
-      <w:r>
-        <w:tab/>
-      </w:r>
-      <w:r>
-        <w:tab/>
-        <w:t>int k = 0;</w:t>
-      </w:r>
-    </w:p>
-    <w:p>
-      <w:r>
-        <w:tab/>
-      </w:r>
-      <w:r>
-        <w:tab/>
-      </w:r>
-      <w:r>
-        <w:tab/>
-      </w:r>
-      <w:r>
-        <w:tab/>
-        <w:t>int chunk = currSize / 2; //number of comps before skip</w:t>
+      </w:r>
+      <w:proofErr w:type="gramStart"/>
+      <w:r>
+        <w:t>for(</w:t>
+      </w:r>
+      <w:proofErr w:type="spellStart"/>
+      <w:proofErr w:type="gramEnd"/>
+      <w:r>
+        <w:t>int</w:t>
+      </w:r>
+      <w:proofErr w:type="spellEnd"/>
+      <w:r>
+        <w:t xml:space="preserve"> </w:t>
+      </w:r>
+      <w:proofErr w:type="spellStart"/>
+      <w:r>
+        <w:t>i</w:t>
+      </w:r>
+      <w:proofErr w:type="spellEnd"/>
+      <w:r>
+        <w:t xml:space="preserve"> = </w:t>
+      </w:r>
+      <w:proofErr w:type="spellStart"/>
+      <w:r>
+        <w:t>gStart</w:t>
+      </w:r>
+      <w:proofErr w:type="spellEnd"/>
+      <w:r>
+        <w:t xml:space="preserve">; </w:t>
+      </w:r>
+      <w:proofErr w:type="spellStart"/>
+      <w:r>
+        <w:t>i</w:t>
+      </w:r>
+      <w:proofErr w:type="spellEnd"/>
+      <w:r>
+        <w:t xml:space="preserve"> &lt;= </w:t>
+      </w:r>
+      <w:proofErr w:type="spellStart"/>
+      <w:r>
+        <w:t>gEnd</w:t>
+      </w:r>
+      <w:proofErr w:type="spellEnd"/>
+      <w:r>
+        <w:t xml:space="preserve">; </w:t>
+      </w:r>
+      <w:proofErr w:type="spellStart"/>
+      <w:r>
+        <w:t>i</w:t>
+      </w:r>
+      <w:proofErr w:type="spellEnd"/>
+      <w:r>
+        <w:t>++,size *= 2) {</w:t>
+      </w:r>
+    </w:p>
+    <w:p>
+      <w:r>
+        <w:tab/>
+      </w:r>
+      <w:r>
+        <w:tab/>
+      </w:r>
+      <w:r>
+        <w:tab/>
+      </w:r>
+      <w:proofErr w:type="spellStart"/>
+      <w:proofErr w:type="gramStart"/>
+      <w:r>
+        <w:t>int</w:t>
+      </w:r>
+      <w:proofErr w:type="spellEnd"/>
+      <w:proofErr w:type="gramEnd"/>
+      <w:r>
+        <w:t xml:space="preserve"> </w:t>
+      </w:r>
+      <w:proofErr w:type="spellStart"/>
+      <w:r>
+        <w:t>currSize</w:t>
+      </w:r>
+      <w:proofErr w:type="spellEnd"/>
+      <w:r>
+        <w:t xml:space="preserve"> = size;</w:t>
+      </w:r>
+    </w:p>
+    <w:p>
+      <w:r>
+        <w:tab/>
+      </w:r>
+      <w:r>
+        <w:tab/>
+      </w:r>
+      <w:r>
+        <w:tab/>
+      </w:r>
+      <w:proofErr w:type="gramStart"/>
+      <w:r>
+        <w:t>state</w:t>
+      </w:r>
+      <w:proofErr w:type="gramEnd"/>
+      <w:r>
+        <w:t xml:space="preserve"> = MERGE;</w:t>
+      </w:r>
+    </w:p>
+    <w:p>
+      <w:r>
+        <w:tab/>
+      </w:r>
+      <w:r>
+        <w:tab/>
+      </w:r>
+      <w:r>
+        <w:tab/>
+      </w:r>
+      <w:proofErr w:type="gramStart"/>
+      <w:r>
+        <w:t>for(</w:t>
+      </w:r>
+      <w:proofErr w:type="spellStart"/>
+      <w:proofErr w:type="gramEnd"/>
+      <w:r>
+        <w:t>int</w:t>
+      </w:r>
+      <w:proofErr w:type="spellEnd"/>
+      <w:r>
+        <w:t xml:space="preserve"> j = </w:t>
+      </w:r>
+      <w:proofErr w:type="spellStart"/>
+      <w:r>
+        <w:t>i</w:t>
+      </w:r>
+      <w:proofErr w:type="spellEnd"/>
+      <w:r>
+        <w:t>; j &gt; 0; j--,</w:t>
+      </w:r>
+      <w:proofErr w:type="spellStart"/>
+      <w:r>
+        <w:t>currSize</w:t>
+      </w:r>
+      <w:proofErr w:type="spellEnd"/>
+      <w:r>
+        <w:t xml:space="preserve"> /= 2) {</w:t>
+      </w:r>
+    </w:p>
+    <w:p>
+      <w:r>
+        <w:tab/>
+      </w:r>
+      <w:r>
+        <w:tab/>
+      </w:r>
+      <w:r>
+        <w:tab/>
+      </w:r>
+      <w:r>
+        <w:tab/>
+      </w:r>
+      <w:proofErr w:type="gramStart"/>
+      <w:r>
+        <w:t>start</w:t>
+      </w:r>
+      <w:proofErr w:type="gramEnd"/>
+      <w:r>
+        <w:t xml:space="preserve"> = 0;</w:t>
+      </w:r>
+    </w:p>
+    <w:p>
+      <w:r>
+        <w:tab/>
+      </w:r>
+      <w:r>
+        <w:tab/>
+      </w:r>
+      <w:r>
+        <w:tab/>
+      </w:r>
+      <w:r>
+        <w:tab/>
+      </w:r>
+      <w:proofErr w:type="spellStart"/>
+      <w:proofErr w:type="gramStart"/>
+      <w:r>
+        <w:t>int</w:t>
+      </w:r>
+      <w:proofErr w:type="spellEnd"/>
+      <w:proofErr w:type="gramEnd"/>
+      <w:r>
+        <w:t xml:space="preserve"> k = 0;</w:t>
+      </w:r>
+    </w:p>
+    <w:p>
+      <w:r>
+        <w:tab/>
+      </w:r>
+      <w:r>
+        <w:tab/>
+      </w:r>
+      <w:r>
+        <w:tab/>
+      </w:r>
+      <w:r>
+        <w:tab/>
+      </w:r>
+      <w:proofErr w:type="spellStart"/>
+      <w:proofErr w:type="gramStart"/>
+      <w:r>
+        <w:t>int</w:t>
+      </w:r>
+      <w:proofErr w:type="spellEnd"/>
+      <w:proofErr w:type="gramEnd"/>
+      <w:r>
+        <w:t xml:space="preserve"> chunk = </w:t>
+      </w:r>
+      <w:proofErr w:type="spellStart"/>
+      <w:r>
+        <w:t>currSize</w:t>
+      </w:r>
+      <w:proofErr w:type="spellEnd"/>
+      <w:r>
+        <w:t xml:space="preserve"> / 2; //number of comps before skip</w:t>
       </w:r>
     </w:p>
     <w:p>
@@ -1750,22 +3176,56 @@
       </w:r>
       <w:r>
         <w:tab/>
-        <w:t>int currComps = 0;  //comparators already threads</w:t>
-      </w:r>
-    </w:p>
-    <w:p>
-      <w:r>
-        <w:tab/>
-      </w:r>
-      <w:r>
-        <w:tab/>
-      </w:r>
-      <w:r>
-        <w:tab/>
-      </w:r>
-      <w:r>
-        <w:tab/>
-        <w:t>int currIndex = 0; //current thread in layer</w:t>
+      </w:r>
+      <w:proofErr w:type="spellStart"/>
+      <w:proofErr w:type="gramStart"/>
+      <w:r>
+        <w:t>int</w:t>
+      </w:r>
+      <w:proofErr w:type="spellEnd"/>
+      <w:proofErr w:type="gramEnd"/>
+      <w:r>
+        <w:t xml:space="preserve"> </w:t>
+      </w:r>
+      <w:proofErr w:type="spellStart"/>
+      <w:r>
+        <w:t>currComps</w:t>
+      </w:r>
+      <w:proofErr w:type="spellEnd"/>
+      <w:r>
+        <w:t xml:space="preserve"> = 0;  //comparators already threads</w:t>
+      </w:r>
+    </w:p>
+    <w:p>
+      <w:r>
+        <w:tab/>
+      </w:r>
+      <w:r>
+        <w:tab/>
+      </w:r>
+      <w:r>
+        <w:tab/>
+      </w:r>
+      <w:r>
+        <w:tab/>
+      </w:r>
+      <w:proofErr w:type="spellStart"/>
+      <w:proofErr w:type="gramStart"/>
+      <w:r>
+        <w:t>int</w:t>
+      </w:r>
+      <w:proofErr w:type="spellEnd"/>
+      <w:proofErr w:type="gramEnd"/>
+      <w:r>
+        <w:t xml:space="preserve"> </w:t>
+      </w:r>
+      <w:proofErr w:type="spellStart"/>
+      <w:r>
+        <w:t>currIndex</w:t>
+      </w:r>
+      <w:proofErr w:type="spellEnd"/>
+      <w:r>
+        <w:t xml:space="preserve"> = 0; //current thread in layer</w:t>
       </w:r>
     </w:p>
     <w:p/>
@@ -1796,7 +3256,22 @@
       </w:r>
       <w:r>
         <w:tab/>
-        <w:t>while(k &lt; numCount) {</w:t>
+      </w:r>
+      <w:proofErr w:type="gramStart"/>
+      <w:r>
+        <w:t>while(</w:t>
+      </w:r>
+      <w:proofErr w:type="gramEnd"/>
+      <w:r>
+        <w:t xml:space="preserve">k &lt; </w:t>
+      </w:r>
+      <w:proofErr w:type="spellStart"/>
+      <w:r>
+        <w:t>numCount</w:t>
+      </w:r>
+      <w:proofErr w:type="spellEnd"/>
+      <w:r>
+        <w:t>) {</w:t>
       </w:r>
     </w:p>
     <w:p/>
@@ -1833,28 +3308,68 @@
       </w:r>
       <w:r>
         <w:tab/>
-        <w:t>if(currComps == 0) {</w:t>
-      </w:r>
-    </w:p>
-    <w:p>
-      <w:r>
-        <w:tab/>
-      </w:r>
-      <w:r>
-        <w:tab/>
-      </w:r>
-      <w:r>
-        <w:tab/>
-      </w:r>
-      <w:r>
-        <w:tab/>
-      </w:r>
-      <w:r>
-        <w:tab/>
-      </w:r>
-      <w:r>
-        <w:tab/>
-        <w:t>threadList[level][currIndex] = new CompareThread();</w:t>
+      </w:r>
+      <w:proofErr w:type="gramStart"/>
+      <w:r>
+        <w:t>if(</w:t>
+      </w:r>
+      <w:proofErr w:type="spellStart"/>
+      <w:proofErr w:type="gramEnd"/>
+      <w:r>
+        <w:t>currComps</w:t>
+      </w:r>
+      <w:proofErr w:type="spellEnd"/>
+      <w:r>
+        <w:t xml:space="preserve"> == 0) {</w:t>
+      </w:r>
+    </w:p>
+    <w:p>
+      <w:r>
+        <w:tab/>
+      </w:r>
+      <w:r>
+        <w:tab/>
+      </w:r>
+      <w:r>
+        <w:tab/>
+      </w:r>
+      <w:r>
+        <w:tab/>
+      </w:r>
+      <w:r>
+        <w:tab/>
+      </w:r>
+      <w:r>
+        <w:tab/>
+      </w:r>
+      <w:proofErr w:type="spellStart"/>
+      <w:proofErr w:type="gramStart"/>
+      <w:r>
+        <w:t>threadList</w:t>
+      </w:r>
+      <w:proofErr w:type="spellEnd"/>
+      <w:r>
+        <w:t>[</w:t>
+      </w:r>
+      <w:proofErr w:type="gramEnd"/>
+      <w:r>
+        <w:t>level][</w:t>
+      </w:r>
+      <w:proofErr w:type="spellStart"/>
+      <w:r>
+        <w:t>currIndex</w:t>
+      </w:r>
+      <w:proofErr w:type="spellEnd"/>
+      <w:r>
+        <w:t xml:space="preserve">] = new </w:t>
+      </w:r>
+      <w:proofErr w:type="spellStart"/>
+      <w:r>
+        <w:t>CompareThread</w:t>
+      </w:r>
+      <w:proofErr w:type="spellEnd"/>
+      <w:r>
+        <w:t>();</w:t>
       </w:r>
     </w:p>
     <w:p>
@@ -1891,208 +3406,296 @@
       </w:r>
       <w:r>
         <w:tab/>
-        <w:t>int partner;</w:t>
-      </w:r>
-    </w:p>
-    <w:p>
-      <w:r>
-        <w:tab/>
-      </w:r>
-      <w:r>
-        <w:tab/>
-      </w:r>
-      <w:r>
-        <w:tab/>
-      </w:r>
-      <w:r>
-        <w:tab/>
-      </w:r>
-      <w:r>
-        <w:tab/>
-        <w:t>switch(state) {</w:t>
-      </w:r>
-    </w:p>
-    <w:p>
-      <w:r>
-        <w:tab/>
-      </w:r>
-      <w:r>
-        <w:tab/>
-      </w:r>
-      <w:r>
-        <w:tab/>
-      </w:r>
-      <w:r>
-        <w:tab/>
-      </w:r>
-      <w:r>
-        <w:tab/>
-      </w:r>
-      <w:r>
-        <w:tab/>
-        <w:t>case MERGE:</w:t>
-      </w:r>
-    </w:p>
-    <w:p>
-      <w:r>
-        <w:tab/>
-      </w:r>
-      <w:r>
-        <w:tab/>
-      </w:r>
-      <w:r>
-        <w:tab/>
-      </w:r>
-      <w:r>
-        <w:tab/>
-      </w:r>
-      <w:r>
-        <w:tab/>
-      </w:r>
-      <w:r>
-        <w:tab/>
-      </w:r>
-      <w:r>
-        <w:tab/>
-        <w:t>partner = currSize - 1 - k + 2 * start;</w:t>
-      </w:r>
-    </w:p>
-    <w:p>
-      <w:r>
-        <w:tab/>
-      </w:r>
-      <w:r>
-        <w:tab/>
-      </w:r>
-      <w:r>
-        <w:tab/>
-      </w:r>
-      <w:r>
-        <w:tab/>
-      </w:r>
-      <w:r>
-        <w:tab/>
-      </w:r>
-      <w:r>
-        <w:tab/>
-      </w:r>
-      <w:r>
-        <w:tab/>
-        <w:t>break;</w:t>
-      </w:r>
-    </w:p>
-    <w:p>
-      <w:r>
-        <w:tab/>
-      </w:r>
-      <w:r>
-        <w:tab/>
-      </w:r>
-      <w:r>
-        <w:tab/>
-      </w:r>
-      <w:r>
-        <w:tab/>
-      </w:r>
-      <w:r>
-        <w:tab/>
-      </w:r>
-      <w:r>
-        <w:tab/>
-        <w:t>case BITONIC:</w:t>
-      </w:r>
-    </w:p>
-    <w:p>
-      <w:r>
-        <w:tab/>
-      </w:r>
-      <w:r>
-        <w:tab/>
-      </w:r>
-      <w:r>
-        <w:tab/>
-      </w:r>
-      <w:r>
-        <w:tab/>
-      </w:r>
-      <w:r>
-        <w:tab/>
-      </w:r>
-      <w:r>
-        <w:tab/>
-      </w:r>
-      <w:r>
-        <w:tab/>
-        <w:t>partner = k + currSize / 2;</w:t>
-      </w:r>
-    </w:p>
-    <w:p>
-      <w:r>
-        <w:tab/>
-      </w:r>
-      <w:r>
-        <w:tab/>
-      </w:r>
-      <w:r>
-        <w:tab/>
-      </w:r>
-      <w:r>
-        <w:tab/>
-      </w:r>
-      <w:r>
-        <w:tab/>
-      </w:r>
-      <w:r>
-        <w:tab/>
-      </w:r>
-      <w:r>
-        <w:tab/>
-        <w:t>break;</w:t>
-      </w:r>
-    </w:p>
-    <w:p>
-      <w:r>
-        <w:tab/>
-      </w:r>
-      <w:r>
-        <w:tab/>
-      </w:r>
-      <w:r>
-        <w:tab/>
-      </w:r>
-      <w:r>
-        <w:tab/>
-      </w:r>
-      <w:r>
-        <w:tab/>
-      </w:r>
-      <w:r>
-        <w:tab/>
-        <w:t>default:</w:t>
-      </w:r>
-    </w:p>
-    <w:p>
-      <w:r>
-        <w:tab/>
-      </w:r>
-      <w:r>
-        <w:tab/>
-      </w:r>
-      <w:r>
-        <w:tab/>
-      </w:r>
-      <w:r>
-        <w:tab/>
-      </w:r>
-      <w:r>
-        <w:tab/>
-      </w:r>
-      <w:r>
-        <w:tab/>
-      </w:r>
-      <w:r>
-        <w:tab/>
-        <w:t>partner = 0;</w:t>
+      </w:r>
+      <w:proofErr w:type="spellStart"/>
+      <w:proofErr w:type="gramStart"/>
+      <w:r>
+        <w:t>int</w:t>
+      </w:r>
+      <w:proofErr w:type="spellEnd"/>
+      <w:proofErr w:type="gramEnd"/>
+      <w:r>
+        <w:t xml:space="preserve"> partner;</w:t>
+      </w:r>
+    </w:p>
+    <w:p>
+      <w:r>
+        <w:tab/>
+      </w:r>
+      <w:r>
+        <w:tab/>
+      </w:r>
+      <w:r>
+        <w:tab/>
+      </w:r>
+      <w:r>
+        <w:tab/>
+      </w:r>
+      <w:r>
+        <w:tab/>
+      </w:r>
+      <w:proofErr w:type="gramStart"/>
+      <w:r>
+        <w:t>switch(</w:t>
+      </w:r>
+      <w:proofErr w:type="gramEnd"/>
+      <w:r>
+        <w:t>state) {</w:t>
+      </w:r>
+    </w:p>
+    <w:p>
+      <w:r>
+        <w:tab/>
+      </w:r>
+      <w:r>
+        <w:tab/>
+      </w:r>
+      <w:r>
+        <w:tab/>
+      </w:r>
+      <w:r>
+        <w:tab/>
+      </w:r>
+      <w:r>
+        <w:tab/>
+      </w:r>
+      <w:r>
+        <w:tab/>
+      </w:r>
+      <w:proofErr w:type="gramStart"/>
+      <w:r>
+        <w:t>case</w:t>
+      </w:r>
+      <w:proofErr w:type="gramEnd"/>
+      <w:r>
+        <w:t xml:space="preserve"> MERGE:</w:t>
+      </w:r>
+    </w:p>
+    <w:p>
+      <w:r>
+        <w:tab/>
+      </w:r>
+      <w:r>
+        <w:tab/>
+      </w:r>
+      <w:r>
+        <w:tab/>
+      </w:r>
+      <w:r>
+        <w:tab/>
+      </w:r>
+      <w:r>
+        <w:tab/>
+      </w:r>
+      <w:r>
+        <w:tab/>
+      </w:r>
+      <w:r>
+        <w:tab/>
+      </w:r>
+      <w:proofErr w:type="gramStart"/>
+      <w:r>
+        <w:t>partner</w:t>
+      </w:r>
+      <w:proofErr w:type="gramEnd"/>
+      <w:r>
+        <w:t xml:space="preserve"> = </w:t>
+      </w:r>
+      <w:proofErr w:type="spellStart"/>
+      <w:r>
+        <w:t>currSize</w:t>
+      </w:r>
+      <w:proofErr w:type="spellEnd"/>
+      <w:r>
+        <w:t xml:space="preserve"> - 1 - k + 2 * start;</w:t>
+      </w:r>
+    </w:p>
+    <w:p>
+      <w:r>
+        <w:tab/>
+      </w:r>
+      <w:r>
+        <w:tab/>
+      </w:r>
+      <w:r>
+        <w:tab/>
+      </w:r>
+      <w:r>
+        <w:tab/>
+      </w:r>
+      <w:r>
+        <w:tab/>
+      </w:r>
+      <w:r>
+        <w:tab/>
+      </w:r>
+      <w:r>
+        <w:tab/>
+      </w:r>
+      <w:proofErr w:type="gramStart"/>
+      <w:r>
+        <w:t>break</w:t>
+      </w:r>
+      <w:proofErr w:type="gramEnd"/>
+      <w:r>
+        <w:t>;</w:t>
+      </w:r>
+    </w:p>
+    <w:p>
+      <w:r>
+        <w:tab/>
+      </w:r>
+      <w:r>
+        <w:tab/>
+      </w:r>
+      <w:r>
+        <w:tab/>
+      </w:r>
+      <w:r>
+        <w:tab/>
+      </w:r>
+      <w:r>
+        <w:tab/>
+      </w:r>
+      <w:r>
+        <w:tab/>
+      </w:r>
+      <w:proofErr w:type="gramStart"/>
+      <w:r>
+        <w:t>case</w:t>
+      </w:r>
+      <w:proofErr w:type="gramEnd"/>
+      <w:r>
+        <w:t xml:space="preserve"> BITONIC:</w:t>
+      </w:r>
+    </w:p>
+    <w:p>
+      <w:r>
+        <w:tab/>
+      </w:r>
+      <w:r>
+        <w:tab/>
+      </w:r>
+      <w:r>
+        <w:tab/>
+      </w:r>
+      <w:r>
+        <w:tab/>
+      </w:r>
+      <w:r>
+        <w:tab/>
+      </w:r>
+      <w:r>
+        <w:tab/>
+      </w:r>
+      <w:r>
+        <w:tab/>
+      </w:r>
+      <w:proofErr w:type="gramStart"/>
+      <w:r>
+        <w:t>partner</w:t>
+      </w:r>
+      <w:proofErr w:type="gramEnd"/>
+      <w:r>
+        <w:t xml:space="preserve"> = k + </w:t>
+      </w:r>
+      <w:proofErr w:type="spellStart"/>
+      <w:r>
+        <w:t>currSize</w:t>
+      </w:r>
+      <w:proofErr w:type="spellEnd"/>
+      <w:r>
+        <w:t xml:space="preserve"> / 2;</w:t>
+      </w:r>
+    </w:p>
+    <w:p>
+      <w:r>
+        <w:tab/>
+      </w:r>
+      <w:r>
+        <w:tab/>
+      </w:r>
+      <w:r>
+        <w:tab/>
+      </w:r>
+      <w:r>
+        <w:tab/>
+      </w:r>
+      <w:r>
+        <w:tab/>
+      </w:r>
+      <w:r>
+        <w:tab/>
+      </w:r>
+      <w:r>
+        <w:tab/>
+      </w:r>
+      <w:proofErr w:type="gramStart"/>
+      <w:r>
+        <w:t>break</w:t>
+      </w:r>
+      <w:proofErr w:type="gramEnd"/>
+      <w:r>
+        <w:t>;</w:t>
+      </w:r>
+    </w:p>
+    <w:p>
+      <w:r>
+        <w:tab/>
+      </w:r>
+      <w:r>
+        <w:tab/>
+      </w:r>
+      <w:r>
+        <w:tab/>
+      </w:r>
+      <w:r>
+        <w:tab/>
+      </w:r>
+      <w:r>
+        <w:tab/>
+      </w:r>
+      <w:r>
+        <w:tab/>
+      </w:r>
+      <w:proofErr w:type="gramStart"/>
+      <w:r>
+        <w:t>default</w:t>
+      </w:r>
+      <w:proofErr w:type="gramEnd"/>
+      <w:r>
+        <w:t>:</w:t>
+      </w:r>
+    </w:p>
+    <w:p>
+      <w:r>
+        <w:tab/>
+      </w:r>
+      <w:r>
+        <w:tab/>
+      </w:r>
+      <w:r>
+        <w:tab/>
+      </w:r>
+      <w:r>
+        <w:tab/>
+      </w:r>
+      <w:r>
+        <w:tab/>
+      </w:r>
+      <w:r>
+        <w:tab/>
+      </w:r>
+      <w:r>
+        <w:tab/>
+      </w:r>
+      <w:proofErr w:type="gramStart"/>
+      <w:r>
+        <w:t>partner</w:t>
+      </w:r>
+      <w:proofErr w:type="gramEnd"/>
+      <w:r>
+        <w:t xml:space="preserve"> = 0;</w:t>
       </w:r>
     </w:p>
     <w:p>
@@ -2128,25 +3731,62 @@
       </w:r>
       <w:r>
         <w:tab/>
-        <w:t>threadList[level][currIndex].add(k,partner);</w:t>
-      </w:r>
-    </w:p>
-    <w:p>
-      <w:r>
-        <w:tab/>
-      </w:r>
-      <w:r>
-        <w:tab/>
-      </w:r>
-      <w:r>
-        <w:tab/>
-      </w:r>
-      <w:r>
-        <w:tab/>
-      </w:r>
-      <w:r>
-        <w:tab/>
-        <w:t>currComps++;</w:t>
+      </w:r>
+      <w:proofErr w:type="spellStart"/>
+      <w:proofErr w:type="gramStart"/>
+      <w:r>
+        <w:t>threadList</w:t>
+      </w:r>
+      <w:proofErr w:type="spellEnd"/>
+      <w:r>
+        <w:t>[</w:t>
+      </w:r>
+      <w:proofErr w:type="gramEnd"/>
+      <w:r>
+        <w:t>level][</w:t>
+      </w:r>
+      <w:proofErr w:type="spellStart"/>
+      <w:r>
+        <w:t>currIndex</w:t>
+      </w:r>
+      <w:proofErr w:type="spellEnd"/>
+      <w:r>
+        <w:t>].add(</w:t>
+      </w:r>
+      <w:proofErr w:type="spellStart"/>
+      <w:r>
+        <w:t>k,partner</w:t>
+      </w:r>
+      <w:proofErr w:type="spellEnd"/>
+      <w:r>
+        <w:t>);</w:t>
+      </w:r>
+    </w:p>
+    <w:p>
+      <w:r>
+        <w:tab/>
+      </w:r>
+      <w:r>
+        <w:tab/>
+      </w:r>
+      <w:r>
+        <w:tab/>
+      </w:r>
+      <w:r>
+        <w:tab/>
+      </w:r>
+      <w:r>
+        <w:tab/>
+      </w:r>
+      <w:proofErr w:type="spellStart"/>
+      <w:proofErr w:type="gramStart"/>
+      <w:r>
+        <w:t>currComps</w:t>
+      </w:r>
+      <w:proofErr w:type="spellEnd"/>
+      <w:proofErr w:type="gramEnd"/>
+      <w:r>
+        <w:t>++;</w:t>
       </w:r>
     </w:p>
     <w:p/>
@@ -2165,49 +3805,87 @@
       </w:r>
       <w:r>
         <w:tab/>
-        <w:t>if(currComps == compsPerThread) {</w:t>
-      </w:r>
-    </w:p>
-    <w:p>
-      <w:r>
-        <w:tab/>
-      </w:r>
-      <w:r>
-        <w:tab/>
-      </w:r>
-      <w:r>
-        <w:tab/>
-      </w:r>
-      <w:r>
-        <w:tab/>
-      </w:r>
-      <w:r>
-        <w:tab/>
-      </w:r>
-      <w:r>
-        <w:tab/>
-        <w:t>currComps = 0;</w:t>
-      </w:r>
-    </w:p>
-    <w:p>
-      <w:r>
-        <w:tab/>
-      </w:r>
-      <w:r>
-        <w:tab/>
-      </w:r>
-      <w:r>
-        <w:tab/>
-      </w:r>
-      <w:r>
-        <w:tab/>
-      </w:r>
-      <w:r>
-        <w:tab/>
-      </w:r>
-      <w:r>
-        <w:tab/>
-        <w:t>currIndex++;</w:t>
+      </w:r>
+      <w:proofErr w:type="gramStart"/>
+      <w:r>
+        <w:t>if(</w:t>
+      </w:r>
+      <w:proofErr w:type="spellStart"/>
+      <w:proofErr w:type="gramEnd"/>
+      <w:r>
+        <w:t>currComps</w:t>
+      </w:r>
+      <w:proofErr w:type="spellEnd"/>
+      <w:r>
+        <w:t xml:space="preserve"> == </w:t>
+      </w:r>
+      <w:proofErr w:type="spellStart"/>
+      <w:r>
+        <w:t>compsPerThread</w:t>
+      </w:r>
+      <w:proofErr w:type="spellEnd"/>
+      <w:r>
+        <w:t>) {</w:t>
+      </w:r>
+    </w:p>
+    <w:p>
+      <w:r>
+        <w:tab/>
+      </w:r>
+      <w:r>
+        <w:tab/>
+      </w:r>
+      <w:r>
+        <w:tab/>
+      </w:r>
+      <w:r>
+        <w:tab/>
+      </w:r>
+      <w:r>
+        <w:tab/>
+      </w:r>
+      <w:r>
+        <w:tab/>
+      </w:r>
+      <w:proofErr w:type="spellStart"/>
+      <w:proofErr w:type="gramStart"/>
+      <w:r>
+        <w:t>currComps</w:t>
+      </w:r>
+      <w:proofErr w:type="spellEnd"/>
+      <w:proofErr w:type="gramEnd"/>
+      <w:r>
+        <w:t xml:space="preserve"> = 0;</w:t>
+      </w:r>
+    </w:p>
+    <w:p>
+      <w:r>
+        <w:tab/>
+      </w:r>
+      <w:r>
+        <w:tab/>
+      </w:r>
+      <w:r>
+        <w:tab/>
+      </w:r>
+      <w:r>
+        <w:tab/>
+      </w:r>
+      <w:r>
+        <w:tab/>
+      </w:r>
+      <w:r>
+        <w:tab/>
+      </w:r>
+      <w:proofErr w:type="spellStart"/>
+      <w:proofErr w:type="gramStart"/>
+      <w:r>
+        <w:t>currIndex</w:t>
+      </w:r>
+      <w:proofErr w:type="spellEnd"/>
+      <w:proofErr w:type="gramEnd"/>
+      <w:r>
+        <w:t>++;</w:t>
       </w:r>
     </w:p>
     <w:p>
@@ -2260,64 +3938,100 @@
       </w:r>
       <w:r>
         <w:tab/>
-        <w:t>chunk--;</w:t>
-      </w:r>
-    </w:p>
-    <w:p>
-      <w:r>
-        <w:tab/>
-      </w:r>
-      <w:r>
-        <w:tab/>
-      </w:r>
-      <w:r>
-        <w:tab/>
-      </w:r>
-      <w:r>
-        <w:tab/>
-      </w:r>
-      <w:r>
-        <w:tab/>
-        <w:t>k++;</w:t>
-      </w:r>
-    </w:p>
-    <w:p>
-      <w:r>
-        <w:tab/>
-      </w:r>
-      <w:r>
-        <w:tab/>
-      </w:r>
-      <w:r>
-        <w:tab/>
-      </w:r>
-      <w:r>
-        <w:tab/>
-      </w:r>
-      <w:r>
-        <w:tab/>
-        <w:t>if( chunk == 0) {</w:t>
-      </w:r>
-    </w:p>
-    <w:p>
-      <w:r>
-        <w:tab/>
-      </w:r>
-      <w:r>
-        <w:tab/>
-      </w:r>
-      <w:r>
-        <w:tab/>
-      </w:r>
-      <w:r>
-        <w:tab/>
-      </w:r>
-      <w:r>
-        <w:tab/>
-      </w:r>
-      <w:r>
-        <w:tab/>
-        <w:t>chunk = currSize / 2;</w:t>
+      </w:r>
+      <w:proofErr w:type="gramStart"/>
+      <w:r>
+        <w:t>chunk--</w:t>
+      </w:r>
+      <w:proofErr w:type="gramEnd"/>
+      <w:r>
+        <w:t>;</w:t>
+      </w:r>
+    </w:p>
+    <w:p>
+      <w:r>
+        <w:tab/>
+      </w:r>
+      <w:r>
+        <w:tab/>
+      </w:r>
+      <w:r>
+        <w:tab/>
+      </w:r>
+      <w:r>
+        <w:tab/>
+      </w:r>
+      <w:r>
+        <w:tab/>
+      </w:r>
+      <w:proofErr w:type="gramStart"/>
+      <w:r>
+        <w:t>k</w:t>
+      </w:r>
+      <w:proofErr w:type="gramEnd"/>
+      <w:r>
+        <w:t>++;</w:t>
+      </w:r>
+    </w:p>
+    <w:p>
+      <w:r>
+        <w:tab/>
+      </w:r>
+      <w:r>
+        <w:tab/>
+      </w:r>
+      <w:r>
+        <w:tab/>
+      </w:r>
+      <w:r>
+        <w:tab/>
+      </w:r>
+      <w:r>
+        <w:tab/>
+      </w:r>
+      <w:proofErr w:type="gramStart"/>
+      <w:r>
+        <w:t>if(</w:t>
+      </w:r>
+      <w:proofErr w:type="gramEnd"/>
+      <w:r>
+        <w:t xml:space="preserve"> chunk == 0) {</w:t>
+      </w:r>
+    </w:p>
+    <w:p>
+      <w:r>
+        <w:tab/>
+      </w:r>
+      <w:r>
+        <w:tab/>
+      </w:r>
+      <w:r>
+        <w:tab/>
+      </w:r>
+      <w:r>
+        <w:tab/>
+      </w:r>
+      <w:r>
+        <w:tab/>
+      </w:r>
+      <w:r>
+        <w:tab/>
+      </w:r>
+      <w:proofErr w:type="gramStart"/>
+      <w:r>
+        <w:t>chunk</w:t>
+      </w:r>
+      <w:proofErr w:type="gramEnd"/>
+      <w:r>
+        <w:t xml:space="preserve"> = </w:t>
+      </w:r>
+      <w:proofErr w:type="spellStart"/>
+      <w:r>
+        <w:t>currSize</w:t>
+      </w:r>
+      <w:proofErr w:type="spellEnd"/>
+      <w:r>
+        <w:t xml:space="preserve"> / 2;</w:t>
       </w:r>
     </w:p>
     <w:p>
@@ -2359,7 +4073,14 @@
       </w:r>
       <w:r>
         <w:tab/>
-        <w:t>start = k;</w:t>
+      </w:r>
+      <w:proofErr w:type="gramStart"/>
+      <w:r>
+        <w:t>start</w:t>
+      </w:r>
+      <w:proofErr w:type="gramEnd"/>
+      <w:r>
+        <w:t xml:space="preserve"> = k;</w:t>
       </w:r>
     </w:p>
     <w:p>
@@ -2407,36 +4128,50 @@
       </w:r>
       <w:r>
         <w:tab/>
-        <w:t>state = BITONIC;</w:t>
-      </w:r>
-    </w:p>
-    <w:p>
-      <w:r>
-        <w:tab/>
-      </w:r>
-      <w:r>
-        <w:tab/>
-      </w:r>
-      <w:r>
-        <w:tab/>
-      </w:r>
-      <w:r>
-        <w:tab/>
-      </w:r>
-    </w:p>
-    <w:p>
-      <w:r>
-        <w:tab/>
-      </w:r>
-      <w:r>
-        <w:tab/>
-      </w:r>
-      <w:r>
-        <w:tab/>
-      </w:r>
-      <w:r>
-        <w:tab/>
-        <w:t>level++;</w:t>
+      </w:r>
+      <w:proofErr w:type="gramStart"/>
+      <w:r>
+        <w:t>state</w:t>
+      </w:r>
+      <w:proofErr w:type="gramEnd"/>
+      <w:r>
+        <w:t xml:space="preserve"> = BITONIC;</w:t>
+      </w:r>
+    </w:p>
+    <w:p>
+      <w:r>
+        <w:tab/>
+      </w:r>
+      <w:r>
+        <w:tab/>
+      </w:r>
+      <w:r>
+        <w:tab/>
+      </w:r>
+      <w:r>
+        <w:tab/>
+      </w:r>
+    </w:p>
+    <w:p>
+      <w:r>
+        <w:tab/>
+      </w:r>
+      <w:r>
+        <w:tab/>
+      </w:r>
+      <w:r>
+        <w:tab/>
+      </w:r>
+      <w:r>
+        <w:tab/>
+      </w:r>
+      <w:proofErr w:type="gramStart"/>
+      <w:r>
+        <w:t>level</w:t>
+      </w:r>
+      <w:proofErr w:type="gramEnd"/>
+      <w:r>
+        <w:t>++;</w:t>
       </w:r>
     </w:p>
     <w:p>
@@ -2467,24 +4202,54 @@
       </w:r>
       <w:r>
         <w:tab/>
-        <w:t>time = System.currentTimeMillis() - time;</w:t>
-      </w:r>
-    </w:p>
-    <w:p>
-      <w:r>
-        <w:tab/>
-      </w:r>
-      <w:r>
-        <w:tab/>
-      </w:r>
-    </w:p>
-    <w:p>
-      <w:r>
-        <w:tab/>
-      </w:r>
-      <w:r>
-        <w:tab/>
-        <w:t>return threadList;</w:t>
+      </w:r>
+      <w:proofErr w:type="gramStart"/>
+      <w:r>
+        <w:t>time</w:t>
+      </w:r>
+      <w:proofErr w:type="gramEnd"/>
+      <w:r>
+        <w:t xml:space="preserve"> = </w:t>
+      </w:r>
+      <w:proofErr w:type="spellStart"/>
+      <w:r>
+        <w:t>System.currentTimeMillis</w:t>
+      </w:r>
+      <w:proofErr w:type="spellEnd"/>
+      <w:r>
+        <w:t>() - time;</w:t>
+      </w:r>
+    </w:p>
+    <w:p>
+      <w:r>
+        <w:tab/>
+      </w:r>
+      <w:r>
+        <w:tab/>
+      </w:r>
+    </w:p>
+    <w:p>
+      <w:r>
+        <w:tab/>
+      </w:r>
+      <w:r>
+        <w:tab/>
+      </w:r>
+      <w:proofErr w:type="gramStart"/>
+      <w:r>
+        <w:t>return</w:t>
+      </w:r>
+      <w:proofErr w:type="gramEnd"/>
+      <w:r>
+        <w:t xml:space="preserve"> </w:t>
+      </w:r>
+      <w:proofErr w:type="spellStart"/>
+      <w:r>
+        <w:t>threadList</w:t>
+      </w:r>
+      <w:proofErr w:type="spellEnd"/>
+      <w:r>
+        <w:t>;</w:t>
       </w:r>
     </w:p>
     <w:p>
@@ -2497,25 +4262,93 @@
     <w:p>
       <w:r>
         <w:tab/>
-        <w:t>public static int[] getDivisions(int blocks,int divisions) {</w:t>
-      </w:r>
-    </w:p>
-    <w:p>
-      <w:r>
-        <w:tab/>
-      </w:r>
-      <w:r>
-        <w:tab/>
-        <w:t>int[] answers = new int[divisions];</w:t>
-      </w:r>
-    </w:p>
-    <w:p>
-      <w:r>
-        <w:tab/>
-      </w:r>
-      <w:r>
-        <w:tab/>
-        <w:t>int total = blocks * (blocks + 1) / 2;</w:t>
+      </w:r>
+      <w:proofErr w:type="gramStart"/>
+      <w:r>
+        <w:t>public</w:t>
+      </w:r>
+      <w:proofErr w:type="gramEnd"/>
+      <w:r>
+        <w:t xml:space="preserve"> static </w:t>
+      </w:r>
+      <w:proofErr w:type="spellStart"/>
+      <w:r>
+        <w:t>int</w:t>
+      </w:r>
+      <w:proofErr w:type="spellEnd"/>
+      <w:r>
+        <w:t xml:space="preserve">[] </w:t>
+      </w:r>
+      <w:proofErr w:type="spellStart"/>
+      <w:r>
+        <w:t>getDivisions</w:t>
+      </w:r>
+      <w:proofErr w:type="spellEnd"/>
+      <w:r>
+        <w:t>(</w:t>
+      </w:r>
+      <w:proofErr w:type="spellStart"/>
+      <w:r>
+        <w:t>int</w:t>
+      </w:r>
+      <w:proofErr w:type="spellEnd"/>
+      <w:r>
+        <w:t xml:space="preserve"> </w:t>
+      </w:r>
+      <w:proofErr w:type="spellStart"/>
+      <w:r>
+        <w:t>blocks,int</w:t>
+      </w:r>
+      <w:proofErr w:type="spellEnd"/>
+      <w:r>
+        <w:t xml:space="preserve"> divisions) {</w:t>
+      </w:r>
+    </w:p>
+    <w:p>
+      <w:r>
+        <w:tab/>
+      </w:r>
+      <w:r>
+        <w:tab/>
+      </w:r>
+      <w:proofErr w:type="spellStart"/>
+      <w:proofErr w:type="gramStart"/>
+      <w:r>
+        <w:t>int</w:t>
+      </w:r>
+      <w:proofErr w:type="spellEnd"/>
+      <w:r>
+        <w:t>[</w:t>
+      </w:r>
+      <w:proofErr w:type="gramEnd"/>
+      <w:r>
+        <w:t xml:space="preserve">] answers = new </w:t>
+      </w:r>
+      <w:proofErr w:type="spellStart"/>
+      <w:r>
+        <w:t>int</w:t>
+      </w:r>
+      <w:proofErr w:type="spellEnd"/>
+      <w:r>
+        <w:t>[divisions];</w:t>
+      </w:r>
+    </w:p>
+    <w:p>
+      <w:r>
+        <w:tab/>
+      </w:r>
+      <w:r>
+        <w:tab/>
+      </w:r>
+      <w:proofErr w:type="spellStart"/>
+      <w:proofErr w:type="gramStart"/>
+      <w:r>
+        <w:t>int</w:t>
+      </w:r>
+      <w:proofErr w:type="spellEnd"/>
+      <w:proofErr w:type="gramEnd"/>
+      <w:r>
+        <w:t xml:space="preserve"> total = blocks * (blocks + 1) / 2;</w:t>
       </w:r>
     </w:p>
     <w:p>
@@ -2525,103 +4358,250 @@
       </w:r>
       <w:r>
         <w:tab/>
-        <w:t>int partition = total / divisions;</w:t>
-      </w:r>
-    </w:p>
-    <w:p>
-      <w:r>
-        <w:tab/>
-      </w:r>
-      <w:r>
-        <w:tab/>
-        <w:t>int runningPartition = partition;</w:t>
-      </w:r>
-    </w:p>
-    <w:p>
-      <w:r>
-        <w:tab/>
-      </w:r>
-      <w:r>
-        <w:tab/>
-        <w:t>int runningTotal = 0;</w:t>
-      </w:r>
-    </w:p>
-    <w:p>
-      <w:r>
-        <w:tab/>
-      </w:r>
-      <w:r>
-        <w:tab/>
-        <w:t>for(int i = 1,j = 0; i &lt;= blocks; i++) {</w:t>
-      </w:r>
-    </w:p>
-    <w:p>
-      <w:r>
-        <w:tab/>
-      </w:r>
-      <w:r>
-        <w:tab/>
-      </w:r>
-      <w:r>
-        <w:tab/>
-        <w:t>runningTotal += i;</w:t>
-      </w:r>
-    </w:p>
-    <w:p>
-      <w:r>
-        <w:tab/>
-      </w:r>
-      <w:r>
-        <w:tab/>
-      </w:r>
-      <w:r>
-        <w:tab/>
-        <w:t>if(runningTotal &gt;= runningPartition) {</w:t>
-      </w:r>
-    </w:p>
-    <w:p>
-      <w:r>
-        <w:tab/>
-      </w:r>
-      <w:r>
-        <w:tab/>
-      </w:r>
-      <w:r>
-        <w:tab/>
-      </w:r>
-      <w:r>
-        <w:tab/>
-        <w:t>runningPartition += partition;</w:t>
-      </w:r>
-    </w:p>
-    <w:p>
-      <w:r>
-        <w:tab/>
-      </w:r>
-      <w:r>
-        <w:tab/>
-      </w:r>
-      <w:r>
-        <w:tab/>
-      </w:r>
-      <w:r>
-        <w:tab/>
-        <w:t>answers[j] = i;</w:t>
-      </w:r>
-    </w:p>
-    <w:p>
-      <w:r>
-        <w:tab/>
-      </w:r>
-      <w:r>
-        <w:tab/>
-      </w:r>
-      <w:r>
-        <w:tab/>
-      </w:r>
-      <w:r>
-        <w:tab/>
-        <w:t>j++;</w:t>
+      </w:r>
+      <w:proofErr w:type="spellStart"/>
+      <w:proofErr w:type="gramStart"/>
+      <w:r>
+        <w:t>int</w:t>
+      </w:r>
+      <w:proofErr w:type="spellEnd"/>
+      <w:proofErr w:type="gramEnd"/>
+      <w:r>
+        <w:t xml:space="preserve"> partition = total / divisions;</w:t>
+      </w:r>
+    </w:p>
+    <w:p>
+      <w:r>
+        <w:tab/>
+      </w:r>
+      <w:r>
+        <w:tab/>
+      </w:r>
+      <w:proofErr w:type="spellStart"/>
+      <w:proofErr w:type="gramStart"/>
+      <w:r>
+        <w:t>int</w:t>
+      </w:r>
+      <w:proofErr w:type="spellEnd"/>
+      <w:proofErr w:type="gramEnd"/>
+      <w:r>
+        <w:t xml:space="preserve"> </w:t>
+      </w:r>
+      <w:proofErr w:type="spellStart"/>
+      <w:r>
+        <w:t>runningPartition</w:t>
+      </w:r>
+      <w:proofErr w:type="spellEnd"/>
+      <w:r>
+        <w:t xml:space="preserve"> = partition;</w:t>
+      </w:r>
+    </w:p>
+    <w:p>
+      <w:r>
+        <w:tab/>
+      </w:r>
+      <w:r>
+        <w:tab/>
+      </w:r>
+      <w:proofErr w:type="spellStart"/>
+      <w:proofErr w:type="gramStart"/>
+      <w:r>
+        <w:t>int</w:t>
+      </w:r>
+      <w:proofErr w:type="spellEnd"/>
+      <w:proofErr w:type="gramEnd"/>
+      <w:r>
+        <w:t xml:space="preserve"> </w:t>
+      </w:r>
+      <w:proofErr w:type="spellStart"/>
+      <w:r>
+        <w:t>runningTotal</w:t>
+      </w:r>
+      <w:proofErr w:type="spellEnd"/>
+      <w:r>
+        <w:t xml:space="preserve"> = 0;</w:t>
+      </w:r>
+    </w:p>
+    <w:p>
+      <w:r>
+        <w:tab/>
+      </w:r>
+      <w:r>
+        <w:tab/>
+      </w:r>
+      <w:proofErr w:type="gramStart"/>
+      <w:r>
+        <w:t>for(</w:t>
+      </w:r>
+      <w:proofErr w:type="spellStart"/>
+      <w:proofErr w:type="gramEnd"/>
+      <w:r>
+        <w:t>int</w:t>
+      </w:r>
+      <w:proofErr w:type="spellEnd"/>
+      <w:r>
+        <w:t xml:space="preserve"> </w:t>
+      </w:r>
+      <w:proofErr w:type="spellStart"/>
+      <w:r>
+        <w:t>i</w:t>
+      </w:r>
+      <w:proofErr w:type="spellEnd"/>
+      <w:r>
+        <w:t xml:space="preserve"> = 1,j = 0; </w:t>
+      </w:r>
+      <w:proofErr w:type="spellStart"/>
+      <w:r>
+        <w:t>i</w:t>
+      </w:r>
+      <w:proofErr w:type="spellEnd"/>
+      <w:r>
+        <w:t xml:space="preserve"> &lt;= blocks; </w:t>
+      </w:r>
+      <w:proofErr w:type="spellStart"/>
+      <w:r>
+        <w:t>i</w:t>
+      </w:r>
+      <w:proofErr w:type="spellEnd"/>
+      <w:r>
+        <w:t>++) {</w:t>
+      </w:r>
+    </w:p>
+    <w:p>
+      <w:r>
+        <w:tab/>
+      </w:r>
+      <w:r>
+        <w:tab/>
+      </w:r>
+      <w:r>
+        <w:tab/>
+      </w:r>
+      <w:proofErr w:type="spellStart"/>
+      <w:proofErr w:type="gramStart"/>
+      <w:r>
+        <w:t>runningTotal</w:t>
+      </w:r>
+      <w:proofErr w:type="spellEnd"/>
+      <w:proofErr w:type="gramEnd"/>
+      <w:r>
+        <w:t xml:space="preserve"> += </w:t>
+      </w:r>
+      <w:proofErr w:type="spellStart"/>
+      <w:r>
+        <w:t>i</w:t>
+      </w:r>
+      <w:proofErr w:type="spellEnd"/>
+      <w:r>
+        <w:t>;</w:t>
+      </w:r>
+    </w:p>
+    <w:p>
+      <w:r>
+        <w:tab/>
+      </w:r>
+      <w:r>
+        <w:tab/>
+      </w:r>
+      <w:r>
+        <w:tab/>
+      </w:r>
+      <w:proofErr w:type="gramStart"/>
+      <w:r>
+        <w:t>if(</w:t>
+      </w:r>
+      <w:proofErr w:type="spellStart"/>
+      <w:proofErr w:type="gramEnd"/>
+      <w:r>
+        <w:t>runningTotal</w:t>
+      </w:r>
+      <w:proofErr w:type="spellEnd"/>
+      <w:r>
+        <w:t xml:space="preserve"> &gt;= </w:t>
+      </w:r>
+      <w:proofErr w:type="spellStart"/>
+      <w:r>
+        <w:t>runningPartition</w:t>
+      </w:r>
+      <w:proofErr w:type="spellEnd"/>
+      <w:r>
+        <w:t>) {</w:t>
+      </w:r>
+    </w:p>
+    <w:p>
+      <w:r>
+        <w:tab/>
+      </w:r>
+      <w:r>
+        <w:tab/>
+      </w:r>
+      <w:r>
+        <w:tab/>
+      </w:r>
+      <w:r>
+        <w:tab/>
+      </w:r>
+      <w:proofErr w:type="spellStart"/>
+      <w:proofErr w:type="gramStart"/>
+      <w:r>
+        <w:t>runningPartition</w:t>
+      </w:r>
+      <w:proofErr w:type="spellEnd"/>
+      <w:proofErr w:type="gramEnd"/>
+      <w:r>
+        <w:t xml:space="preserve"> += partition;</w:t>
+      </w:r>
+    </w:p>
+    <w:p>
+      <w:r>
+        <w:tab/>
+      </w:r>
+      <w:r>
+        <w:tab/>
+      </w:r>
+      <w:r>
+        <w:tab/>
+      </w:r>
+      <w:r>
+        <w:tab/>
+      </w:r>
+      <w:proofErr w:type="gramStart"/>
+      <w:r>
+        <w:t>answers[</w:t>
+      </w:r>
+      <w:proofErr w:type="gramEnd"/>
+      <w:r>
+        <w:t xml:space="preserve">j] = </w:t>
+      </w:r>
+      <w:proofErr w:type="spellStart"/>
+      <w:r>
+        <w:t>i</w:t>
+      </w:r>
+      <w:proofErr w:type="spellEnd"/>
+      <w:r>
+        <w:t>;</w:t>
+      </w:r>
+    </w:p>
+    <w:p>
+      <w:r>
+        <w:tab/>
+      </w:r>
+      <w:r>
+        <w:tab/>
+      </w:r>
+      <w:r>
+        <w:tab/>
+      </w:r>
+      <w:r>
+        <w:tab/>
+      </w:r>
+      <w:proofErr w:type="gramStart"/>
+      <w:r>
+        <w:t>j</w:t>
+      </w:r>
+      <w:proofErr w:type="gramEnd"/>
+      <w:r>
+        <w:t>++;</w:t>
       </w:r>
     </w:p>
     <w:p>
@@ -2651,7 +4631,14 @@
       </w:r>
       <w:r>
         <w:tab/>
-        <w:t>return answers;</w:t>
+      </w:r>
+      <w:proofErr w:type="gramStart"/>
+      <w:r>
+        <w:t>return</w:t>
+      </w:r>
+      <w:proofErr w:type="gramEnd"/>
+      <w:r>
+        <w:t xml:space="preserve"> answers;</w:t>
       </w:r>
     </w:p>
     <w:p>
@@ -2681,36 +4668,123 @@
     </w:p>
     <w:p/>
     <w:p>
-      <w:r>
-        <w:t>import java.util.ArrayList;</w:t>
+      <w:proofErr w:type="gramStart"/>
+      <w:r>
+        <w:t>import</w:t>
+      </w:r>
+      <w:proofErr w:type="gramEnd"/>
+      <w:r>
+        <w:t xml:space="preserve"> </w:t>
+      </w:r>
+      <w:proofErr w:type="spellStart"/>
+      <w:r>
+        <w:t>java.util.ArrayList</w:t>
+      </w:r>
+      <w:proofErr w:type="spellEnd"/>
+      <w:r>
+        <w:t>;</w:t>
       </w:r>
     </w:p>
     <w:p/>
     <w:p>
-      <w:r>
-        <w:t>public class CompareThread extends Thread {</w:t>
-      </w:r>
-    </w:p>
-    <w:p>
-      <w:r>
-        <w:tab/>
-        <w:t>private ArrayList&lt;int[]&gt; comparators;</w:t>
+      <w:proofErr w:type="gramStart"/>
+      <w:r>
+        <w:t>public</w:t>
+      </w:r>
+      <w:proofErr w:type="gramEnd"/>
+      <w:r>
+        <w:t xml:space="preserve"> class </w:t>
+      </w:r>
+      <w:proofErr w:type="spellStart"/>
+      <w:r>
+        <w:t>CompareThread</w:t>
+      </w:r>
+      <w:proofErr w:type="spellEnd"/>
+      <w:r>
+        <w:t xml:space="preserve"> extends Thread {</w:t>
+      </w:r>
+    </w:p>
+    <w:p>
+      <w:r>
+        <w:tab/>
+      </w:r>
+      <w:proofErr w:type="gramStart"/>
+      <w:r>
+        <w:t>private</w:t>
+      </w:r>
+      <w:proofErr w:type="gramEnd"/>
+      <w:r>
+        <w:t xml:space="preserve"> </w:t>
+      </w:r>
+      <w:proofErr w:type="spellStart"/>
+      <w:r>
+        <w:t>ArrayList</w:t>
+      </w:r>
+      <w:proofErr w:type="spellEnd"/>
+      <w:r>
+        <w:t>&lt;</w:t>
+      </w:r>
+      <w:proofErr w:type="spellStart"/>
+      <w:r>
+        <w:t>int</w:t>
+      </w:r>
+      <w:proofErr w:type="spellEnd"/>
+      <w:r>
+        <w:t>[]&gt; comparators;</w:t>
       </w:r>
     </w:p>
     <w:p/>
     <w:p>
       <w:r>
         <w:tab/>
-        <w:t>public CompareThread() {</w:t>
-      </w:r>
-    </w:p>
-    <w:p>
-      <w:r>
-        <w:tab/>
-      </w:r>
-      <w:r>
-        <w:tab/>
-        <w:t>comparators = new ArrayList&lt;int[]&gt;();</w:t>
+      </w:r>
+      <w:proofErr w:type="gramStart"/>
+      <w:r>
+        <w:t>public</w:t>
+      </w:r>
+      <w:proofErr w:type="gramEnd"/>
+      <w:r>
+        <w:t xml:space="preserve"> </w:t>
+      </w:r>
+      <w:proofErr w:type="spellStart"/>
+      <w:r>
+        <w:t>CompareThread</w:t>
+      </w:r>
+      <w:proofErr w:type="spellEnd"/>
+      <w:r>
+        <w:t>() {</w:t>
+      </w:r>
+    </w:p>
+    <w:p>
+      <w:r>
+        <w:tab/>
+      </w:r>
+      <w:r>
+        <w:tab/>
+      </w:r>
+      <w:proofErr w:type="gramStart"/>
+      <w:r>
+        <w:t>comparators</w:t>
+      </w:r>
+      <w:proofErr w:type="gramEnd"/>
+      <w:r>
+        <w:t xml:space="preserve"> = new </w:t>
+      </w:r>
+      <w:proofErr w:type="spellStart"/>
+      <w:r>
+        <w:t>ArrayList</w:t>
+      </w:r>
+      <w:proofErr w:type="spellEnd"/>
+      <w:r>
+        <w:t>&lt;</w:t>
+      </w:r>
+      <w:proofErr w:type="spellStart"/>
+      <w:r>
+        <w:t>int</w:t>
+      </w:r>
+      <w:proofErr w:type="spellEnd"/>
+      <w:r>
+        <w:t>[]&gt;();</w:t>
       </w:r>
     </w:p>
     <w:p>
@@ -2723,16 +4797,54 @@
     <w:p>
       <w:r>
         <w:tab/>
-        <w:t>public CompareThread(ArrayList&lt;int[]&gt; comps) {</w:t>
-      </w:r>
-    </w:p>
-    <w:p>
-      <w:r>
-        <w:tab/>
-      </w:r>
-      <w:r>
-        <w:tab/>
-        <w:t>comparators = comps;</w:t>
+      </w:r>
+      <w:proofErr w:type="gramStart"/>
+      <w:r>
+        <w:t>public</w:t>
+      </w:r>
+      <w:proofErr w:type="gramEnd"/>
+      <w:r>
+        <w:t xml:space="preserve"> </w:t>
+      </w:r>
+      <w:proofErr w:type="spellStart"/>
+      <w:r>
+        <w:t>CompareThread</w:t>
+      </w:r>
+      <w:proofErr w:type="spellEnd"/>
+      <w:r>
+        <w:t>(</w:t>
+      </w:r>
+      <w:proofErr w:type="spellStart"/>
+      <w:r>
+        <w:t>ArrayList</w:t>
+      </w:r>
+      <w:proofErr w:type="spellEnd"/>
+      <w:r>
+        <w:t>&lt;</w:t>
+      </w:r>
+      <w:proofErr w:type="spellStart"/>
+      <w:r>
+        <w:t>int</w:t>
+      </w:r>
+      <w:proofErr w:type="spellEnd"/>
+      <w:r>
+        <w:t>[]&gt; comps) {</w:t>
+      </w:r>
+    </w:p>
+    <w:p>
+      <w:r>
+        <w:tab/>
+      </w:r>
+      <w:r>
+        <w:tab/>
+      </w:r>
+      <w:proofErr w:type="gramStart"/>
+      <w:r>
+        <w:t>comparators</w:t>
+      </w:r>
+      <w:proofErr w:type="gramEnd"/>
+      <w:r>
+        <w:t xml:space="preserve"> = comps;</w:t>
       </w:r>
     </w:p>
     <w:p>
@@ -2745,16 +4857,59 @@
     <w:p>
       <w:r>
         <w:tab/>
-        <w:t>public void add(int s, int e) {</w:t>
-      </w:r>
-    </w:p>
-    <w:p>
-      <w:r>
-        <w:tab/>
-      </w:r>
-      <w:r>
-        <w:tab/>
-        <w:t>comparators.add(new int[] { s, e });</w:t>
+      </w:r>
+      <w:proofErr w:type="gramStart"/>
+      <w:r>
+        <w:t>public</w:t>
+      </w:r>
+      <w:proofErr w:type="gramEnd"/>
+      <w:r>
+        <w:t xml:space="preserve"> void add(</w:t>
+      </w:r>
+      <w:proofErr w:type="spellStart"/>
+      <w:r>
+        <w:t>int</w:t>
+      </w:r>
+      <w:proofErr w:type="spellEnd"/>
+      <w:r>
+        <w:t xml:space="preserve"> s, </w:t>
+      </w:r>
+      <w:proofErr w:type="spellStart"/>
+      <w:r>
+        <w:t>int</w:t>
+      </w:r>
+      <w:proofErr w:type="spellEnd"/>
+      <w:r>
+        <w:t xml:space="preserve"> e) {</w:t>
+      </w:r>
+    </w:p>
+    <w:p>
+      <w:r>
+        <w:tab/>
+      </w:r>
+      <w:r>
+        <w:tab/>
+      </w:r>
+      <w:proofErr w:type="spellStart"/>
+      <w:proofErr w:type="gramStart"/>
+      <w:r>
+        <w:t>comparators.add</w:t>
+      </w:r>
+      <w:proofErr w:type="spellEnd"/>
+      <w:r>
+        <w:t>(</w:t>
+      </w:r>
+      <w:proofErr w:type="gramEnd"/>
+      <w:r>
+        <w:t xml:space="preserve">new </w:t>
+      </w:r>
+      <w:proofErr w:type="spellStart"/>
+      <w:r>
+        <w:t>int</w:t>
+      </w:r>
+      <w:proofErr w:type="spellEnd"/>
+      <w:r>
+        <w:t>[] { s, e });</w:t>
       </w:r>
     </w:p>
     <w:p>
@@ -2767,73 +4922,122 @@
     <w:p>
       <w:r>
         <w:tab/>
-        <w:t>public void run() {</w:t>
-      </w:r>
-    </w:p>
-    <w:p>
-      <w:r>
-        <w:tab/>
-      </w:r>
-      <w:r>
-        <w:tab/>
-        <w:t>for(int[] comp: comparators) {</w:t>
-      </w:r>
-    </w:p>
-    <w:p>
-      <w:r>
-        <w:tab/>
-      </w:r>
-      <w:r>
-        <w:tab/>
-      </w:r>
-      <w:r>
-        <w:tab/>
-        <w:t>if(Driver2.nums[comp[0]] &gt; Driver2.nums[comp[1]]) {</w:t>
-      </w:r>
-    </w:p>
-    <w:p>
-      <w:r>
-        <w:tab/>
-      </w:r>
-      <w:r>
-        <w:tab/>
-      </w:r>
-      <w:r>
-        <w:tab/>
-      </w:r>
-      <w:r>
-        <w:tab/>
-        <w:t>int temp = Driver2.nums[comp[0]];</w:t>
-      </w:r>
-    </w:p>
-    <w:p>
-      <w:r>
-        <w:tab/>
-      </w:r>
-      <w:r>
-        <w:tab/>
-      </w:r>
-      <w:r>
-        <w:tab/>
-      </w:r>
-      <w:r>
-        <w:tab/>
-        <w:t>Driver2.nums[comp[0]] = Driver2.nums[comp[1]];</w:t>
-      </w:r>
-    </w:p>
-    <w:p>
-      <w:r>
-        <w:tab/>
-      </w:r>
-      <w:r>
-        <w:tab/>
-      </w:r>
-      <w:r>
-        <w:tab/>
-      </w:r>
-      <w:r>
-        <w:tab/>
-        <w:t>Driver2.nums[comp[1]] = temp;</w:t>
+      </w:r>
+      <w:proofErr w:type="gramStart"/>
+      <w:r>
+        <w:t>public</w:t>
+      </w:r>
+      <w:proofErr w:type="gramEnd"/>
+      <w:r>
+        <w:t xml:space="preserve"> void run() {</w:t>
+      </w:r>
+    </w:p>
+    <w:p>
+      <w:r>
+        <w:tab/>
+      </w:r>
+      <w:r>
+        <w:tab/>
+      </w:r>
+      <w:proofErr w:type="gramStart"/>
+      <w:r>
+        <w:t>for(</w:t>
+      </w:r>
+      <w:proofErr w:type="spellStart"/>
+      <w:proofErr w:type="gramEnd"/>
+      <w:r>
+        <w:t>int</w:t>
+      </w:r>
+      <w:proofErr w:type="spellEnd"/>
+      <w:r>
+        <w:t>[] comp: comparators) {</w:t>
+      </w:r>
+    </w:p>
+    <w:p>
+      <w:r>
+        <w:tab/>
+      </w:r>
+      <w:r>
+        <w:tab/>
+      </w:r>
+      <w:r>
+        <w:tab/>
+      </w:r>
+      <w:proofErr w:type="gramStart"/>
+      <w:r>
+        <w:t>if(</w:t>
+      </w:r>
+      <w:proofErr w:type="gramEnd"/>
+      <w:r>
+        <w:t>Driver2.nums[comp[0]] &gt; Driver2.nums[comp[1]]) {</w:t>
+      </w:r>
+    </w:p>
+    <w:p>
+      <w:r>
+        <w:tab/>
+      </w:r>
+      <w:r>
+        <w:tab/>
+      </w:r>
+      <w:r>
+        <w:tab/>
+      </w:r>
+      <w:r>
+        <w:tab/>
+      </w:r>
+      <w:proofErr w:type="spellStart"/>
+      <w:proofErr w:type="gramStart"/>
+      <w:r>
+        <w:t>int</w:t>
+      </w:r>
+      <w:proofErr w:type="spellEnd"/>
+      <w:proofErr w:type="gramEnd"/>
+      <w:r>
+        <w:t xml:space="preserve"> temp = Driver2.nums[comp[0]];</w:t>
+      </w:r>
+    </w:p>
+    <w:p>
+      <w:r>
+        <w:tab/>
+      </w:r>
+      <w:r>
+        <w:tab/>
+      </w:r>
+      <w:r>
+        <w:tab/>
+      </w:r>
+      <w:r>
+        <w:tab/>
+      </w:r>
+      <w:proofErr w:type="gramStart"/>
+      <w:r>
+        <w:t>Driver2.nums[</w:t>
+      </w:r>
+      <w:proofErr w:type="gramEnd"/>
+      <w:r>
+        <w:t>comp[0]] = Driver2.nums[comp[1]];</w:t>
+      </w:r>
+    </w:p>
+    <w:p>
+      <w:r>
+        <w:tab/>
+      </w:r>
+      <w:r>
+        <w:tab/>
+      </w:r>
+      <w:r>
+        <w:tab/>
+      </w:r>
+      <w:r>
+        <w:tab/>
+      </w:r>
+      <w:proofErr w:type="gramStart"/>
+      <w:r>
+        <w:t>Driver2.nums[</w:t>
+      </w:r>
+      <w:proofErr w:type="gramEnd"/>
+      <w:r>
+        <w:t>comp[1]] = temp;</w:t>
       </w:r>
     </w:p>
     <w:p>
@@ -2867,16 +5071,46 @@
     <w:p>
       <w:r>
         <w:tab/>
-        <w:t>public CompareThread copy() {</w:t>
-      </w:r>
-    </w:p>
-    <w:p>
-      <w:r>
-        <w:tab/>
-      </w:r>
-      <w:r>
-        <w:tab/>
-        <w:t>return new CompareThread(comparators);</w:t>
+      </w:r>
+      <w:proofErr w:type="gramStart"/>
+      <w:r>
+        <w:t>public</w:t>
+      </w:r>
+      <w:proofErr w:type="gramEnd"/>
+      <w:r>
+        <w:t xml:space="preserve"> </w:t>
+      </w:r>
+      <w:proofErr w:type="spellStart"/>
+      <w:r>
+        <w:t>CompareThread</w:t>
+      </w:r>
+      <w:proofErr w:type="spellEnd"/>
+      <w:r>
+        <w:t xml:space="preserve"> copy() {</w:t>
+      </w:r>
+    </w:p>
+    <w:p>
+      <w:r>
+        <w:tab/>
+      </w:r>
+      <w:r>
+        <w:tab/>
+      </w:r>
+      <w:proofErr w:type="gramStart"/>
+      <w:r>
+        <w:t>return</w:t>
+      </w:r>
+      <w:proofErr w:type="gramEnd"/>
+      <w:r>
+        <w:t xml:space="preserve"> new </w:t>
+      </w:r>
+      <w:proofErr w:type="spellStart"/>
+      <w:r>
+        <w:t>CompareThread</w:t>
+      </w:r>
+      <w:proofErr w:type="spellEnd"/>
+      <w:r>
+        <w:t>(comparators);</w:t>
       </w:r>
     </w:p>
     <w:p>
@@ -2889,16 +5123,54 @@
     <w:p>
       <w:r>
         <w:tab/>
-        <w:t>public String toString(){</w:t>
-      </w:r>
-    </w:p>
-    <w:p>
-      <w:r>
-        <w:tab/>
-      </w:r>
-      <w:r>
-        <w:tab/>
-        <w:t>return comparators.get(0)[0] + " - " + comparators.get(0)[1];</w:t>
+      </w:r>
+      <w:proofErr w:type="gramStart"/>
+      <w:r>
+        <w:t>public</w:t>
+      </w:r>
+      <w:proofErr w:type="gramEnd"/>
+      <w:r>
+        <w:t xml:space="preserve"> String </w:t>
+      </w:r>
+      <w:proofErr w:type="spellStart"/>
+      <w:r>
+        <w:t>toString</w:t>
+      </w:r>
+      <w:proofErr w:type="spellEnd"/>
+      <w:r>
+        <w:t>(){</w:t>
+      </w:r>
+    </w:p>
+    <w:p>
+      <w:r>
+        <w:tab/>
+      </w:r>
+      <w:r>
+        <w:tab/>
+      </w:r>
+      <w:proofErr w:type="gramStart"/>
+      <w:r>
+        <w:t>return</w:t>
+      </w:r>
+      <w:proofErr w:type="gramEnd"/>
+      <w:r>
+        <w:t xml:space="preserve"> </w:t>
+      </w:r>
+      <w:proofErr w:type="spellStart"/>
+      <w:r>
+        <w:t>comparators.get</w:t>
+      </w:r>
+      <w:proofErr w:type="spellEnd"/>
+      <w:r>
+        <w:t xml:space="preserve">(0)[0] + " - " + </w:t>
+      </w:r>
+      <w:proofErr w:type="spellStart"/>
+      <w:r>
+        <w:t>comparators.get</w:t>
+      </w:r>
+      <w:proofErr w:type="spellEnd"/>
+      <w:r>
+        <w:t>(0)[1];</w:t>
       </w:r>
     </w:p>
     <w:p>
@@ -2962,13 +5234,23 @@
                 <w:color w:val="000000"/>
               </w:rPr>
             </w:pPr>
+            <w:proofErr w:type="spellStart"/>
             <w:r>
               <w:rPr>
                 <w:rFonts w:ascii="Calibri" w:hAnsi="Calibri"/>
                 <w:b/>
                 <w:color w:val="000000"/>
               </w:rPr>
-              <w:t>lg x of x Threads</w:t>
+              <w:t>lg</w:t>
+            </w:r>
+            <w:proofErr w:type="spellEnd"/>
+            <w:r>
+              <w:rPr>
+                <w:rFonts w:ascii="Calibri" w:hAnsi="Calibri"/>
+                <w:b/>
+                <w:color w:val="000000"/>
+              </w:rPr>
+              <w:t xml:space="preserve"> x of x Threads</w:t>
             </w:r>
           </w:p>
         </w:tc>
@@ -4468,41 +6750,80 @@
       <w:pPr>
         <w:ind w:left="4680"/>
       </w:pPr>
-      <w:r>
-        <w:t xml:space="preserve">globalturn = 1; </w:t>
+      <w:proofErr w:type="spellStart"/>
+      <w:proofErr w:type="gramStart"/>
+      <w:r>
+        <w:t>globalturn</w:t>
+      </w:r>
+      <w:proofErr w:type="spellEnd"/>
+      <w:proofErr w:type="gramEnd"/>
+      <w:r>
+        <w:t xml:space="preserve"> = 1; </w:t>
       </w:r>
     </w:p>
     <w:p>
       <w:pPr>
         <w:ind w:left="4680"/>
       </w:pPr>
-      <w:r>
-        <w:t xml:space="preserve">newturn = 1; </w:t>
+      <w:proofErr w:type="spellStart"/>
+      <w:proofErr w:type="gramStart"/>
+      <w:r>
+        <w:t>newturn</w:t>
+      </w:r>
+      <w:proofErr w:type="spellEnd"/>
+      <w:proofErr w:type="gramEnd"/>
+      <w:r>
+        <w:t xml:space="preserve"> = 1; </w:t>
       </w:r>
     </w:p>
     <w:p>
       <w:pPr>
         <w:ind w:left="4680"/>
       </w:pPr>
-      <w:r>
-        <w:t xml:space="preserve">lock[2] = [false,false]; </w:t>
+      <w:proofErr w:type="gramStart"/>
+      <w:r>
+        <w:t>lock[</w:t>
+      </w:r>
+      <w:proofErr w:type="gramEnd"/>
+      <w:r>
+        <w:t>2] = [</w:t>
+      </w:r>
+      <w:proofErr w:type="spellStart"/>
+      <w:r>
+        <w:t>false,false</w:t>
+      </w:r>
+      <w:proofErr w:type="spellEnd"/>
+      <w:r>
+        <w:t xml:space="preserve">]; </w:t>
       </w:r>
     </w:p>
     <w:p>
       <w:pPr>
         <w:ind w:left="4680"/>
       </w:pPr>
+      <w:proofErr w:type="gramStart"/>
       <w:r>
         <w:lastRenderedPageBreak/>
-        <w:t xml:space="preserve">ticket[2] = [-1,-1]; </w:t>
+        <w:t>ticket[</w:t>
+      </w:r>
+      <w:proofErr w:type="gramEnd"/>
+      <w:r>
+        <w:t xml:space="preserve">2] = [-1,-1]; </w:t>
       </w:r>
     </w:p>
     <w:p>
       <w:pPr>
         <w:ind w:left="4680"/>
       </w:pPr>
-      <w:r>
-        <w:t xml:space="preserve">whoseTicket = 0; </w:t>
+      <w:proofErr w:type="spellStart"/>
+      <w:proofErr w:type="gramStart"/>
+      <w:r>
+        <w:t>whoseTicket</w:t>
+      </w:r>
+      <w:proofErr w:type="spellEnd"/>
+      <w:proofErr w:type="gramEnd"/>
+      <w:r>
+        <w:t xml:space="preserve"> = 0; </w:t>
       </w:r>
     </w:p>
     <w:p/>
@@ -4525,36 +6846,92 @@
     </w:p>
     <w:p/>
     <w:p>
-      <w:r>
-        <w:t xml:space="preserve">lock[0] = true; </w:t>
-      </w:r>
-    </w:p>
-    <w:p>
-      <w:r>
-        <w:t xml:space="preserve">whoseTicket = 2; </w:t>
-      </w:r>
-    </w:p>
-    <w:p>
-      <w:r>
-        <w:t xml:space="preserve">while(lock[1] &amp;&amp; whoseTicket == 2); </w:t>
+      <w:proofErr w:type="gramStart"/>
+      <w:r>
+        <w:t>lock[</w:t>
+      </w:r>
+      <w:proofErr w:type="gramEnd"/>
+      <w:r>
+        <w:t xml:space="preserve">0] = true; </w:t>
+      </w:r>
+    </w:p>
+    <w:p>
+      <w:proofErr w:type="spellStart"/>
+      <w:proofErr w:type="gramStart"/>
+      <w:r>
+        <w:t>whoseTicket</w:t>
+      </w:r>
+      <w:proofErr w:type="spellEnd"/>
+      <w:proofErr w:type="gramEnd"/>
+      <w:r>
+        <w:t xml:space="preserve"> = 2; </w:t>
+      </w:r>
+    </w:p>
+    <w:p>
+      <w:proofErr w:type="gramStart"/>
+      <w:r>
+        <w:t>while(</w:t>
+      </w:r>
+      <w:proofErr w:type="gramEnd"/>
+      <w:r>
+        <w:t xml:space="preserve">lock[1] &amp;&amp; </w:t>
+      </w:r>
+      <w:proofErr w:type="spellStart"/>
+      <w:r>
+        <w:t>whoseTicket</w:t>
+      </w:r>
+      <w:proofErr w:type="spellEnd"/>
+      <w:r>
+        <w:t xml:space="preserve"> == 2); </w:t>
       </w:r>
     </w:p>
     <w:p/>
     <w:p>
-      <w:r>
-        <w:t xml:space="preserve">ticket[0] = newturn++; </w:t>
+      <w:proofErr w:type="gramStart"/>
+      <w:r>
+        <w:t>ticket[</w:t>
+      </w:r>
+      <w:proofErr w:type="gramEnd"/>
+      <w:r>
+        <w:t xml:space="preserve">0] = </w:t>
+      </w:r>
+      <w:proofErr w:type="spellStart"/>
+      <w:r>
+        <w:t>newturn</w:t>
+      </w:r>
+      <w:proofErr w:type="spellEnd"/>
+      <w:r>
+        <w:t xml:space="preserve">++; </w:t>
       </w:r>
     </w:p>
     <w:p/>
     <w:p>
-      <w:r>
-        <w:t xml:space="preserve">lock[0] = false; </w:t>
+      <w:proofErr w:type="gramStart"/>
+      <w:r>
+        <w:t>lock[</w:t>
+      </w:r>
+      <w:proofErr w:type="gramEnd"/>
+      <w:r>
+        <w:t xml:space="preserve">0] = false; </w:t>
       </w:r>
     </w:p>
     <w:p/>
     <w:p>
-      <w:r>
-        <w:t xml:space="preserve">while(ticket[0] != globalturn); </w:t>
+      <w:proofErr w:type="gramStart"/>
+      <w:r>
+        <w:t>while(</w:t>
+      </w:r>
+      <w:proofErr w:type="gramEnd"/>
+      <w:r>
+        <w:t xml:space="preserve">ticket[0] != </w:t>
+      </w:r>
+      <w:proofErr w:type="spellStart"/>
+      <w:r>
+        <w:t>globalturn</w:t>
+      </w:r>
+      <w:proofErr w:type="spellEnd"/>
+      <w:r>
+        <w:t xml:space="preserve">); </w:t>
       </w:r>
     </w:p>
     <w:p/>
@@ -4565,13 +6942,25 @@
     </w:p>
     <w:p/>
     <w:p>
-      <w:r>
-        <w:t xml:space="preserve">ticket[0] = -1; </w:t>
-      </w:r>
-    </w:p>
-    <w:p>
-      <w:r>
-        <w:t xml:space="preserve">globalturn++; </w:t>
+      <w:proofErr w:type="gramStart"/>
+      <w:r>
+        <w:t>ticket[</w:t>
+      </w:r>
+      <w:proofErr w:type="gramEnd"/>
+      <w:r>
+        <w:t xml:space="preserve">0] = -1; </w:t>
+      </w:r>
+    </w:p>
+    <w:p>
+      <w:proofErr w:type="spellStart"/>
+      <w:proofErr w:type="gramStart"/>
+      <w:r>
+        <w:t>globalturn</w:t>
+      </w:r>
+      <w:proofErr w:type="spellEnd"/>
+      <w:proofErr w:type="gramEnd"/>
+      <w:r>
+        <w:t xml:space="preserve">++; </w:t>
       </w:r>
     </w:p>
     <w:p/>
@@ -4583,36 +6972,92 @@
     </w:p>
     <w:p/>
     <w:p>
-      <w:r>
-        <w:t xml:space="preserve">lock[1] = true; </w:t>
-      </w:r>
-    </w:p>
-    <w:p>
-      <w:r>
-        <w:t xml:space="preserve">whoseTicket = 1; </w:t>
-      </w:r>
-    </w:p>
-    <w:p>
-      <w:r>
-        <w:t xml:space="preserve">while(lock[0] &amp;&amp; whoseTicket == 1); </w:t>
+      <w:proofErr w:type="gramStart"/>
+      <w:r>
+        <w:t>lock[</w:t>
+      </w:r>
+      <w:proofErr w:type="gramEnd"/>
+      <w:r>
+        <w:t xml:space="preserve">1] = true; </w:t>
+      </w:r>
+    </w:p>
+    <w:p>
+      <w:proofErr w:type="spellStart"/>
+      <w:proofErr w:type="gramStart"/>
+      <w:r>
+        <w:t>whoseTicket</w:t>
+      </w:r>
+      <w:proofErr w:type="spellEnd"/>
+      <w:proofErr w:type="gramEnd"/>
+      <w:r>
+        <w:t xml:space="preserve"> = 1; </w:t>
+      </w:r>
+    </w:p>
+    <w:p>
+      <w:proofErr w:type="gramStart"/>
+      <w:r>
+        <w:t>while(</w:t>
+      </w:r>
+      <w:proofErr w:type="gramEnd"/>
+      <w:r>
+        <w:t xml:space="preserve">lock[0] &amp;&amp; </w:t>
+      </w:r>
+      <w:proofErr w:type="spellStart"/>
+      <w:r>
+        <w:t>whoseTicket</w:t>
+      </w:r>
+      <w:proofErr w:type="spellEnd"/>
+      <w:r>
+        <w:t xml:space="preserve"> == 1); </w:t>
       </w:r>
     </w:p>
     <w:p/>
     <w:p>
-      <w:r>
-        <w:t xml:space="preserve">ticket[1] = newturn++; </w:t>
+      <w:proofErr w:type="gramStart"/>
+      <w:r>
+        <w:t>ticket[</w:t>
+      </w:r>
+      <w:proofErr w:type="gramEnd"/>
+      <w:r>
+        <w:t xml:space="preserve">1] = </w:t>
+      </w:r>
+      <w:proofErr w:type="spellStart"/>
+      <w:r>
+        <w:t>newturn</w:t>
+      </w:r>
+      <w:proofErr w:type="spellEnd"/>
+      <w:r>
+        <w:t xml:space="preserve">++; </w:t>
       </w:r>
     </w:p>
     <w:p/>
     <w:p>
-      <w:r>
-        <w:t xml:space="preserve">lock[1] = false; </w:t>
+      <w:proofErr w:type="gramStart"/>
+      <w:r>
+        <w:t>lock[</w:t>
+      </w:r>
+      <w:proofErr w:type="gramEnd"/>
+      <w:r>
+        <w:t xml:space="preserve">1] = false; </w:t>
       </w:r>
     </w:p>
     <w:p/>
     <w:p>
-      <w:r>
-        <w:t xml:space="preserve">while(ticket[1] != globalturn); </w:t>
+      <w:proofErr w:type="gramStart"/>
+      <w:r>
+        <w:t>while(</w:t>
+      </w:r>
+      <w:proofErr w:type="gramEnd"/>
+      <w:r>
+        <w:t xml:space="preserve">ticket[1] != </w:t>
+      </w:r>
+      <w:proofErr w:type="spellStart"/>
+      <w:r>
+        <w:t>globalturn</w:t>
+      </w:r>
+      <w:proofErr w:type="spellEnd"/>
+      <w:r>
+        <w:t xml:space="preserve">); </w:t>
       </w:r>
     </w:p>
     <w:p/>
@@ -4623,13 +7068,25 @@
     </w:p>
     <w:p/>
     <w:p>
-      <w:r>
-        <w:t>ticket[1] = -1;</w:t>
-      </w:r>
-    </w:p>
-    <w:p>
-      <w:r>
-        <w:t>globalturn++;</w:t>
+      <w:proofErr w:type="gramStart"/>
+      <w:r>
+        <w:t>ticket[</w:t>
+      </w:r>
+      <w:proofErr w:type="gramEnd"/>
+      <w:r>
+        <w:t>1] = -1;</w:t>
+      </w:r>
+    </w:p>
+    <w:p>
+      <w:proofErr w:type="spellStart"/>
+      <w:proofErr w:type="gramStart"/>
+      <w:r>
+        <w:t>globalturn</w:t>
+      </w:r>
+      <w:proofErr w:type="spellEnd"/>
+      <w:proofErr w:type="gramEnd"/>
+      <w:r>
+        <w:t>++;</w:t>
       </w:r>
     </w:p>
     <w:p>
@@ -4737,7 +7194,7 @@
                 <w:bCs/>
                 <w:noProof/>
               </w:rPr>
-              <w:t>6</w:t>
+              <w:t>7</w:t>
             </w:r>
             <w:r>
               <w:rPr>
@@ -5723,11 +8180,11 @@
           <c:showPercent val="0"/>
           <c:showBubbleSize val="0"/>
         </c:dLbls>
-        <c:axId val="14033320"/>
-        <c:axId val="319149912"/>
+        <c:axId val="319152264"/>
+        <c:axId val="319153440"/>
       </c:scatterChart>
       <c:valAx>
-        <c:axId val="14033320"/>
+        <c:axId val="319152264"/>
         <c:scaling>
           <c:orientation val="minMax"/>
         </c:scaling>
@@ -5844,12 +8301,12 @@
             <a:endParaRPr lang="en-US"/>
           </a:p>
         </c:txPr>
-        <c:crossAx val="319149912"/>
+        <c:crossAx val="319153440"/>
         <c:crosses val="autoZero"/>
         <c:crossBetween val="midCat"/>
       </c:valAx>
       <c:valAx>
-        <c:axId val="319149912"/>
+        <c:axId val="319153440"/>
         <c:scaling>
           <c:orientation val="minMax"/>
         </c:scaling>
@@ -5974,7 +8431,7 @@
             <a:endParaRPr lang="en-US"/>
           </a:p>
         </c:txPr>
-        <c:crossAx val="14033320"/>
+        <c:crossAx val="319152264"/>
         <c:crosses val="autoZero"/>
         <c:crossBetween val="midCat"/>
       </c:valAx>
